--- a/doc/manuscript/coauthor_feedback/2021_02/ForestGEO_treerings_Sean.docx
+++ b/doc/manuscript/coauthor_feedback/2021_02/ForestGEO_treerings_Sean.docx
@@ -858,15 +858,27 @@
       </w:r>
       <w:del w:id="2" w:author="Sean McMahon" w:date="2021-03-24T18:25:00Z">
         <w:r>
+          <w:rPr>
+            <w:highlight w:val="lightGray"/>
+            <w:rPrChange w:id="3" w:author="Teixeira, Kristina A." w:date="2021-05-06T07:35:00Z">
+              <w:rPr/>
+            </w:rPrChange>
+          </w:rPr>
           <w:delText xml:space="preserve">to characterize the climate sensitivity of tree growth </w:delText>
         </w:r>
       </w:del>
-      <w:del w:id="3" w:author="Sean McMahon" w:date="2021-04-04T16:57:00Z">
-        <w:r>
+      <w:del w:id="4" w:author="Sean McMahon" w:date="2021-04-04T16:57:00Z">
+        <w:r>
+          <w:rPr>
+            <w:highlight w:val="lightGray"/>
+            <w:rPrChange w:id="5" w:author="Teixeira, Kristina A." w:date="2021-05-06T07:35:00Z">
+              <w:rPr/>
+            </w:rPrChange>
+          </w:rPr>
           <w:delText>have been optimized to obtain the</w:delText>
         </w:r>
       </w:del>
-      <w:ins w:id="4" w:author="Sean McMahon" w:date="2021-04-04T16:57:00Z">
+      <w:ins w:id="6" w:author="Sean McMahon" w:date="2021-04-04T16:57:00Z">
         <w:r>
           <w:t>often focus on obtaining</w:t>
         </w:r>
@@ -874,17 +886,29 @@
       <w:r>
         <w:t xml:space="preserve"> </w:t>
       </w:r>
-      <w:del w:id="5" w:author="Sean McMahon" w:date="2021-04-04T16:57:00Z">
-        <w:r>
+      <w:del w:id="7" w:author="Sean McMahon" w:date="2021-04-04T16:57:00Z">
+        <w:r>
+          <w:rPr>
+            <w:highlight w:val="lightGray"/>
+            <w:rPrChange w:id="8" w:author="Teixeira, Kristina A." w:date="2021-05-06T07:35:00Z">
+              <w:rPr/>
+            </w:rPrChange>
+          </w:rPr>
           <w:delText xml:space="preserve">strongest possible </w:delText>
         </w:r>
       </w:del>
-      <w:del w:id="6" w:author="Sean McMahon" w:date="2021-03-24T18:26:00Z">
-        <w:r>
+      <w:del w:id="9" w:author="Sean McMahon" w:date="2021-03-24T18:26:00Z">
+        <w:r>
+          <w:rPr>
+            <w:highlight w:val="lightGray"/>
+            <w:rPrChange w:id="10" w:author="Teixeira, Kristina A." w:date="2021-05-06T07:35:00Z">
+              <w:rPr/>
+            </w:rPrChange>
+          </w:rPr>
           <w:delText>climate</w:delText>
         </w:r>
       </w:del>
-      <w:ins w:id="7" w:author="Sean McMahon" w:date="2021-03-24T18:26:00Z">
+      <w:ins w:id="11" w:author="Sean McMahon" w:date="2021-03-24T18:26:00Z">
         <w:r>
           <w:t>growth</w:t>
         </w:r>
@@ -892,7 +916,7 @@
       <w:r>
         <w:t xml:space="preserve"> signal</w:t>
       </w:r>
-      <w:ins w:id="8" w:author="Sean McMahon" w:date="2021-04-04T16:57:00Z">
+      <w:ins w:id="12" w:author="Sean McMahon" w:date="2021-04-04T16:57:00Z">
         <w:r>
           <w:t>s</w:t>
         </w:r>
@@ -936,8 +960,8 @@
       <w:r>
         <w:t xml:space="preserve">. Traditional methods begin by fitting a function (commonly an exponential curve or a spline) to the growth record captured by each core, extracting residuals around the long-term trends, and then standardizing and averaging the residuals across cores to form a species-level ring-width index chronology (Fritts, 1976; Speer, 2010). Climate signals are then identified by examining month-by-month or seasonal correlations of the ring-width index chronology to one or more climate variables over the current year and, typically, </w:t>
       </w:r>
-      <w:commentRangeStart w:id="9"/>
-      <w:ins w:id="10" w:author="Sean McMahon" w:date="2021-04-04T16:58:00Z">
+      <w:commentRangeStart w:id="13"/>
+      <w:ins w:id="14" w:author="Sean McMahon" w:date="2021-04-04T16:58:00Z">
         <w:r>
           <w:t xml:space="preserve">the </w:t>
         </w:r>
@@ -945,50 +969,71 @@
       <w:r>
         <w:t xml:space="preserve">previous growing season </w:t>
       </w:r>
-      <w:commentRangeEnd w:id="9"/>
+      <w:commentRangeEnd w:id="13"/>
       <w:r>
         <w:rPr>
           <w:rStyle w:val="CommentReference"/>
         </w:rPr>
-        <w:commentReference w:id="9"/>
+        <w:commentReference w:id="13"/>
       </w:r>
       <w:r>
         <w:t xml:space="preserve">(e.g., Fritts, 1976; Meko et al., 2011; Zang &amp; Biondi, 2015). Following identification of the top climate driver(s), statistical models describing their relationships to tree growth can be used for applications such as climate reconstruction (e.g., Buntgen et al., 2011) or projection of tree growth responses to climate change (e.g., Charney et al., 2016). </w:t>
       </w:r>
-      <w:del w:id="11" w:author="Sean McMahon" w:date="2021-04-04T17:00:00Z">
-        <w:r>
-          <w:delText xml:space="preserve">An important caveat for the latter, however, is that the slopes of correlations between climate variables and ring-width index chronologies are not identical to the mean slope of the relationship among individuals within the population, as the process of building species chronologies obfuscates individual-level responses (Pederson et al., 2020). </w:delText>
+      <w:del w:id="15" w:author="Sean McMahon" w:date="2021-04-04T17:00:00Z">
+        <w:r>
+          <w:rPr>
+            <w:highlight w:val="yellow"/>
+            <w:rPrChange w:id="16" w:author="Teixeira, Kristina A." w:date="2021-05-06T07:36:00Z">
+              <w:rPr/>
+            </w:rPrChange>
+          </w:rPr>
+          <w:delText>An important caveat for the latter, however, is that the slopes of correlations between climate variables and ring-width index chronologies are not identical to the mean slope of the relationship among individuals within the population, as the process of building species chronologies obfuscates individual-level responses (Pederson et al., 2020).</w:delText>
+        </w:r>
+        <w:r>
+          <w:delText xml:space="preserve"> </w:delText>
         </w:r>
       </w:del>
       <w:r>
         <w:t xml:space="preserve">Although </w:t>
       </w:r>
-      <w:ins w:id="12" w:author="Sean McMahon" w:date="2021-04-04T17:02:00Z">
+      <w:ins w:id="17" w:author="Sean McMahon" w:date="2021-04-04T17:02:00Z">
         <w:r>
           <w:t xml:space="preserve">these methods </w:t>
         </w:r>
       </w:ins>
-      <w:del w:id="13" w:author="Sean McMahon" w:date="2021-04-04T17:03:00Z">
-        <w:r>
+      <w:del w:id="18" w:author="Sean McMahon" w:date="2021-04-04T17:03:00Z">
+        <w:r>
+          <w:rPr>
+            <w:highlight w:val="lightGray"/>
+            <w:rPrChange w:id="19" w:author="Teixeira, Kristina A." w:date="2021-05-06T07:36:00Z">
+              <w:rPr/>
+            </w:rPrChange>
+          </w:rPr>
           <w:delText xml:space="preserve">population-level climate </w:delText>
         </w:r>
       </w:del>
-      <w:del w:id="14" w:author="Sean McMahon" w:date="2021-04-04T17:01:00Z">
-        <w:r>
+      <w:del w:id="20" w:author="Sean McMahon" w:date="2021-04-04T17:01:00Z">
+        <w:r>
+          <w:rPr>
+            <w:highlight w:val="lightGray"/>
+            <w:rPrChange w:id="21" w:author="Teixeira, Kristina A." w:date="2021-05-06T07:36:00Z">
+              <w:rPr/>
+            </w:rPrChange>
+          </w:rPr>
           <w:delText>responses have been approximated based on climate sensitives derived from species chronologies</w:delText>
         </w:r>
       </w:del>
-      <w:ins w:id="15" w:author="Sean McMahon" w:date="2021-04-04T17:01:00Z">
+      <w:ins w:id="22" w:author="Sean McMahon" w:date="2021-04-04T17:01:00Z">
         <w:r>
           <w:t>can in</w:t>
         </w:r>
       </w:ins>
-      <w:ins w:id="16" w:author="Sean McMahon" w:date="2021-04-04T17:02:00Z">
+      <w:ins w:id="23" w:author="Sean McMahon" w:date="2021-04-04T17:02:00Z">
         <w:r>
           <w:t xml:space="preserve">fer past climate </w:t>
         </w:r>
       </w:ins>
-      <w:del w:id="17" w:author="Sean McMahon" w:date="2021-04-04T17:02:00Z">
+      <w:del w:id="24" w:author="Sean McMahon" w:date="2021-04-04T17:02:00Z">
         <w:r>
           <w:delText xml:space="preserve"> </w:delText>
         </w:r>
@@ -996,21 +1041,39 @@
       <w:r>
         <w:t xml:space="preserve">(e.g., Charney et al., 2016; Helcoski et al., 2019), </w:t>
       </w:r>
-      <w:del w:id="18" w:author="Sean McMahon" w:date="2021-04-04T17:02:00Z">
-        <w:r>
+      <w:del w:id="25" w:author="Sean McMahon" w:date="2021-04-04T17:02:00Z">
+        <w:r>
+          <w:rPr>
+            <w:highlight w:val="lightGray"/>
+            <w:rPrChange w:id="26" w:author="Teixeira, Kristina A." w:date="2021-05-06T07:37:00Z">
+              <w:rPr/>
+            </w:rPrChange>
+          </w:rPr>
           <w:delText xml:space="preserve">the removal of individual-level variation prior to analysis of climate sensitivity </w:delText>
         </w:r>
       </w:del>
-      <w:del w:id="19" w:author="Sean McMahon" w:date="2021-04-04T17:00:00Z">
-        <w:r>
+      <w:del w:id="27" w:author="Sean McMahon" w:date="2021-04-04T17:00:00Z">
+        <w:r>
+          <w:rPr>
+            <w:highlight w:val="lightGray"/>
+            <w:rPrChange w:id="28" w:author="Teixeira, Kristina A." w:date="2021-05-06T07:37:00Z">
+              <w:rPr/>
+            </w:rPrChange>
+          </w:rPr>
           <w:delText xml:space="preserve">limits potential for using species chronologies to characterize the climate sensitivity of </w:delText>
         </w:r>
       </w:del>
       <m:oMath>
         <m:r>
-          <w:del w:id="20" w:author="Sean McMahon" w:date="2021-04-04T17:00:00Z">
+          <w:del w:id="29" w:author="Sean McMahon" w:date="2021-04-04T17:00:00Z">
             <w:rPr>
               <w:rFonts w:ascii="Cambria Math" w:hAnsi="Cambria Math"/>
+              <w:highlight w:val="lightGray"/>
+              <w:rPrChange w:id="30" w:author="Teixeira, Kristina A." w:date="2021-05-06T07:37:00Z">
+                <w:rPr>
+                  <w:rFonts w:ascii="Cambria Math" w:hAnsi="Cambria Math"/>
+                </w:rPr>
+              </w:rPrChange>
             </w:rPr>
             <m:t>ANP</m:t>
           </w:del>
@@ -1018,18 +1081,30 @@
         <m:sSub>
           <m:sSubPr>
             <m:ctrlPr>
-              <w:del w:id="21" w:author="Sean McMahon" w:date="2021-04-04T17:00:00Z">
+              <w:del w:id="31" w:author="Sean McMahon" w:date="2021-04-04T17:00:00Z">
                 <w:rPr>
                   <w:rFonts w:ascii="Cambria Math" w:hAnsi="Cambria Math"/>
+                  <w:highlight w:val="lightGray"/>
+                  <w:rPrChange w:id="32" w:author="Teixeira, Kristina A." w:date="2021-05-06T07:37:00Z">
+                    <w:rPr>
+                      <w:rFonts w:ascii="Cambria Math" w:hAnsi="Cambria Math"/>
+                    </w:rPr>
+                  </w:rPrChange>
                 </w:rPr>
               </w:del>
             </m:ctrlPr>
           </m:sSubPr>
           <m:e>
             <m:r>
-              <w:del w:id="22" w:author="Sean McMahon" w:date="2021-04-04T17:00:00Z">
+              <w:del w:id="33" w:author="Sean McMahon" w:date="2021-04-04T17:00:00Z">
                 <w:rPr>
                   <w:rFonts w:ascii="Cambria Math" w:hAnsi="Cambria Math"/>
+                  <w:highlight w:val="lightGray"/>
+                  <w:rPrChange w:id="34" w:author="Teixeira, Kristina A." w:date="2021-05-06T07:37:00Z">
+                    <w:rPr>
+                      <w:rFonts w:ascii="Cambria Math" w:hAnsi="Cambria Math"/>
+                    </w:rPr>
+                  </w:rPrChange>
                 </w:rPr>
                 <m:t>P</m:t>
               </w:del>
@@ -1037,9 +1112,15 @@
           </m:e>
           <m:sub>
             <m:r>
-              <w:del w:id="23" w:author="Sean McMahon" w:date="2021-04-04T17:00:00Z">
+              <w:del w:id="35" w:author="Sean McMahon" w:date="2021-04-04T17:00:00Z">
                 <w:rPr>
                   <w:rFonts w:ascii="Cambria Math" w:hAnsi="Cambria Math"/>
+                  <w:highlight w:val="lightGray"/>
+                  <w:rPrChange w:id="36" w:author="Teixeira, Kristina A." w:date="2021-05-06T07:37:00Z">
+                    <w:rPr>
+                      <w:rFonts w:ascii="Cambria Math" w:hAnsi="Cambria Math"/>
+                    </w:rPr>
+                  </w:rPrChange>
                 </w:rPr>
                 <m:t>woody</m:t>
               </w:del>
@@ -1047,22 +1128,34 @@
           </m:sub>
         </m:sSub>
       </m:oMath>
-      <w:del w:id="24" w:author="Sean McMahon" w:date="2021-04-04T17:00:00Z">
-        <w:r>
+      <w:del w:id="37" w:author="Sean McMahon" w:date="2021-04-04T17:00:00Z">
+        <w:r>
+          <w:rPr>
+            <w:highlight w:val="lightGray"/>
+            <w:rPrChange w:id="38" w:author="Teixeira, Kristina A." w:date="2021-05-06T07:37:00Z">
+              <w:rPr/>
+            </w:rPrChange>
+          </w:rPr>
           <w:delText xml:space="preserve">. In particular, analysis of species-level chronologies </w:delText>
         </w:r>
       </w:del>
-      <w:del w:id="25" w:author="Sean McMahon" w:date="2021-04-04T17:02:00Z">
-        <w:r>
+      <w:del w:id="39" w:author="Sean McMahon" w:date="2021-04-04T17:02:00Z">
+        <w:r>
+          <w:rPr>
+            <w:highlight w:val="lightGray"/>
+            <w:rPrChange w:id="40" w:author="Teixeira, Kristina A." w:date="2021-05-06T07:37:00Z">
+              <w:rPr/>
+            </w:rPrChange>
+          </w:rPr>
           <w:delText>does not allow the direct characterization of known variation in climate sensitivity in relation to tree height, canopy position, or microhabitat characteristics such as topographic wetness inde</w:delText>
         </w:r>
       </w:del>
-      <w:ins w:id="26" w:author="Sean McMahon" w:date="2021-04-04T17:02:00Z">
+      <w:ins w:id="41" w:author="Sean McMahon" w:date="2021-04-04T17:02:00Z">
         <w:r>
           <w:t>detailed links between historical climate and individual tree performance are not possible</w:t>
         </w:r>
       </w:ins>
-      <w:del w:id="27" w:author="Sean McMahon" w:date="2021-04-04T17:02:00Z">
+      <w:del w:id="42" w:author="Sean McMahon" w:date="2021-04-04T17:02:00Z">
         <w:r>
           <w:delText>x</w:delText>
         </w:r>
@@ -1075,7 +1168,7 @@
       <w:pPr>
         <w:pStyle w:val="BodyText"/>
       </w:pPr>
-      <w:commentRangeStart w:id="28"/>
+      <w:commentRangeStart w:id="43"/>
       <w:r>
         <w:rPr>
           <w:i/>
@@ -1090,16 +1183,16 @@
         <w:lastRenderedPageBreak/>
         <w:t xml:space="preserve">interactive climate effects known to be widespread within forest settings (Wilmking et al., 2020). Nonlinearities in climate sensitivities of tree metabolism and growth have been observed across a wide range of spatio-temporal scales. Over timeframes of seconds to days, photosynthesis and respiration display unimodal relationships to temporal variation in temperature, typically peaking at temperatures reflective of the environment to which the plant is adapted and acclimated (Kumarathunge et al., 2019). Across broad geographical climate gradients, annual forest productivity generally increases with temperature, precipitation, and potential evapotranspiration (PET) up to a point, after which it plateaus or decreases (Banbury Morgan et al., 2021; M. J. P. Sullivan et al., 2020). Filling a critical gap between short-term physiological responses and the global gradients representing millennia of community assembly and species adaptation, the annual growth records of tree rings capture tree growth responses to interannual climatic variation. Yet, because non-linearities are problematic for reconstructing climate variables (Esper &amp; Frank, 2009), systems exhibiting these are typically avoided (e.g., by sampling at sites with characteristics that result in trees being more climate-limited), and traditional analysis methods are designed around first-order linear growth-climate relationships (Fritts, 1976). </w:t>
       </w:r>
-      <w:commentRangeStart w:id="29"/>
+      <w:commentRangeStart w:id="44"/>
       <w:r>
         <w:t xml:space="preserve">Dendrochronological studies allowing for nonlinear or threshold responses of tree growth to climate are less common </w:t>
       </w:r>
-      <w:commentRangeEnd w:id="29"/>
+      <w:commentRangeEnd w:id="44"/>
       <w:r>
         <w:rPr>
           <w:rStyle w:val="CommentReference"/>
         </w:rPr>
-        <w:commentReference w:id="29"/>
+        <w:commentReference w:id="44"/>
       </w:r>
       <w:r>
         <w:t xml:space="preserve">(Cavin &amp; Jump, 2017; Cook &amp; Johnson, 1989; Ljungqvist et al., 2020; Rollinson et al., 2021; Tolwinski-Ward et al., 2013; Tumajer et al., 2017; Woodhouse, 1999) </w:t>
@@ -1133,7 +1226,7 @@
         </w:rPr>
         <w:t xml:space="preserve">largely because dendroclimate studies sample in such a way as to isolate one or other of moisture or temperature </w:t>
       </w:r>
-      <w:commentRangeStart w:id="30"/>
+      <w:commentRangeStart w:id="45"/>
       <w:r>
         <w:rPr>
           <w:b/>
@@ -1141,12 +1234,12 @@
         </w:rPr>
         <w:t>limitation</w:t>
       </w:r>
-      <w:commentRangeEnd w:id="30"/>
+      <w:commentRangeEnd w:id="45"/>
       <w:r>
         <w:rPr>
           <w:rStyle w:val="CommentReference"/>
         </w:rPr>
-        <w:commentReference w:id="30"/>
+        <w:commentReference w:id="45"/>
       </w:r>
       <w:r>
         <w:rPr>
@@ -1155,19 +1248,19 @@
         </w:rPr>
         <w:t>.</w:t>
       </w:r>
-      <w:commentRangeEnd w:id="28"/>
+      <w:commentRangeEnd w:id="43"/>
       <w:r>
         <w:rPr>
           <w:rStyle w:val="CommentReference"/>
         </w:rPr>
-        <w:commentReference w:id="28"/>
+        <w:commentReference w:id="43"/>
       </w:r>
     </w:p>
     <w:p>
       <w:pPr>
         <w:pStyle w:val="BodyText"/>
       </w:pPr>
-      <w:commentRangeStart w:id="31"/>
+      <w:commentRangeStart w:id="46"/>
       <w:r>
         <w:rPr>
           <w:i/>
@@ -1228,7 +1321,7 @@
         <w:lastRenderedPageBreak/>
         <w:t xml:space="preserve">removal of DBH signals via detrending makes it impossible to account for such size differences in climate sensitivity in a systematic, integrative way. </w:t>
       </w:r>
-      <w:commentRangeStart w:id="32"/>
+      <w:commentRangeStart w:id="47"/>
       <w:r>
         <w:t xml:space="preserve">To use tree rings to predict tree growth, </w:t>
       </w:r>
@@ -1268,26 +1361,26 @@
       <w:r>
         <w:t>, and forest dynamics, we need models that include DBH (e.g., Evans et al., 2017; Klesse et al., 2020) and its potential climate interactions (e.g., Rollinson et al., 2021).</w:t>
       </w:r>
-      <w:commentRangeEnd w:id="31"/>
+      <w:commentRangeEnd w:id="46"/>
       <w:r>
         <w:rPr>
           <w:rStyle w:val="CommentReference"/>
         </w:rPr>
-        <w:commentReference w:id="31"/>
-      </w:r>
-      <w:commentRangeEnd w:id="32"/>
+        <w:commentReference w:id="46"/>
+      </w:r>
+      <w:commentRangeEnd w:id="47"/>
       <w:r>
         <w:rPr>
           <w:rStyle w:val="CommentReference"/>
         </w:rPr>
-        <w:commentReference w:id="32"/>
+        <w:commentReference w:id="47"/>
       </w:r>
     </w:p>
     <w:p>
       <w:pPr>
         <w:pStyle w:val="BodyText"/>
       </w:pPr>
-      <w:commentRangeStart w:id="33"/>
+      <w:commentRangeStart w:id="48"/>
       <w:r>
         <w:rPr>
           <w:i/>
@@ -1343,12 +1436,12 @@
       <w:r>
         <w:t xml:space="preserve"> in DBH through time) and difficult to disentangle due to various sampling and analysis biases (Bowman et al., 2013; Brienen et al., 2017, 2012; Cherubini et al., 1998; Hember et al., 2019; Nehrbass-Ahles et al., 2014; Peters et al., 2015; P. F. Sullivan et al., 2016). Continued improvement of analytical methods, in combination with sampling approaches that minimize potential biases, will be important to disentangling DBH from time and detecting directional growth trends.</w:t>
       </w:r>
-      <w:commentRangeEnd w:id="33"/>
+      <w:commentRangeEnd w:id="48"/>
       <w:r>
         <w:rPr>
           <w:rStyle w:val="CommentReference"/>
         </w:rPr>
-        <w:commentReference w:id="33"/>
+        <w:commentReference w:id="48"/>
       </w:r>
     </w:p>
     <w:p>
@@ -1365,7 +1458,8 @@
         </w:rPr>
         <w:t xml:space="preserve">This approach allows us to </w:t>
       </w:r>
-      <w:commentRangeStart w:id="34"/>
+      <w:commentRangeStart w:id="49"/>
+      <w:commentRangeStart w:id="50"/>
       <w:r>
         <w:rPr>
           <w:i/>
@@ -1373,7 +1467,7 @@
         </w:rPr>
         <w:t>addres</w:t>
       </w:r>
-      <w:ins w:id="35" w:author="Sean McMahon" w:date="2021-04-04T17:12:00Z">
+      <w:ins w:id="51" w:author="Sean McMahon" w:date="2021-04-04T17:12:00Z">
         <w:r>
           <w:rPr>
             <w:i/>
@@ -1382,16 +1476,23 @@
           <w:t xml:space="preserve">s </w:t>
         </w:r>
       </w:ins>
-      <w:commentRangeEnd w:id="34"/>
-      <w:ins w:id="36" w:author="Sean McMahon" w:date="2021-04-04T17:13:00Z">
+      <w:commentRangeEnd w:id="49"/>
+      <w:ins w:id="52" w:author="Sean McMahon" w:date="2021-04-04T17:13:00Z">
         <w:r>
           <w:rPr>
             <w:rStyle w:val="CommentReference"/>
           </w:rPr>
-          <w:commentReference w:id="34"/>
+          <w:commentReference w:id="49"/>
         </w:r>
       </w:ins>
-      <w:ins w:id="37" w:author="Sean McMahon" w:date="2021-04-04T17:12:00Z">
+      <w:commentRangeEnd w:id="50"/>
+      <w:r>
+        <w:rPr>
+          <w:rStyle w:val="CommentReference"/>
+        </w:rPr>
+        <w:commentReference w:id="50"/>
+      </w:r>
+      <w:ins w:id="53" w:author="Sean McMahon" w:date="2021-04-04T17:12:00Z">
         <w:r>
           <w:rPr>
             <w:i/>
@@ -1400,7 +1501,7 @@
           <w:t>not only the processes through which forest productivity emerges from individual responses to conditions, but also structure this investigation throug</w:t>
         </w:r>
       </w:ins>
-      <w:ins w:id="38" w:author="Sean McMahon" w:date="2021-04-04T17:13:00Z">
+      <w:ins w:id="54" w:author="Sean McMahon" w:date="2021-04-04T17:13:00Z">
         <w:r>
           <w:rPr>
             <w:i/>
@@ -1409,7 +1510,7 @@
           <w:t>h specific</w:t>
         </w:r>
       </w:ins>
-      <w:del w:id="39" w:author="Sean McMahon" w:date="2021-04-04T17:12:00Z">
+      <w:del w:id="55" w:author="Sean McMahon" w:date="2021-04-04T17:12:00Z">
         <w:r>
           <w:rPr>
             <w:i/>
@@ -1428,7 +1529,7 @@
       <w:r>
         <w:t xml:space="preserve"> </w:t>
       </w:r>
-      <w:ins w:id="40" w:author="Sean McMahon" w:date="2021-04-04T17:13:00Z">
+      <w:ins w:id="56" w:author="Sean McMahon" w:date="2021-04-04T17:13:00Z">
         <w:r>
           <w:rPr>
             <w:i/>
@@ -1507,7 +1608,7 @@
       <w:pPr>
         <w:pStyle w:val="Heading1"/>
       </w:pPr>
-      <w:bookmarkStart w:id="41" w:name="Materials"/>
+      <w:bookmarkStart w:id="57" w:name="Materials"/>
       <w:bookmarkEnd w:id="1"/>
       <w:r>
         <w:t>Materials and Methods</w:t>
@@ -2131,7 +2232,7 @@
       <w:pPr>
         <w:pStyle w:val="Heading2"/>
       </w:pPr>
-      <w:bookmarkStart w:id="42" w:name="Analysis"/>
+      <w:bookmarkStart w:id="58" w:name="Analysis"/>
       <w:r>
         <w:t>Analysis methods</w:t>
       </w:r>
@@ -2536,7 +2637,7 @@
       <w:pPr>
         <w:pStyle w:val="Heading3"/>
       </w:pPr>
-      <w:bookmarkStart w:id="43" w:name="Combining"/>
+      <w:bookmarkStart w:id="59" w:name="Combining"/>
       <w:r>
         <w:t>Combining drivers in GLS model (step 2)</w:t>
       </w:r>
@@ -2895,10 +2996,10 @@
       <w:pPr>
         <w:pStyle w:val="Heading1"/>
       </w:pPr>
-      <w:bookmarkStart w:id="44" w:name="Results"/>
-      <w:bookmarkEnd w:id="41"/>
-      <w:bookmarkEnd w:id="42"/>
-      <w:bookmarkEnd w:id="43"/>
+      <w:bookmarkStart w:id="60" w:name="Results"/>
+      <w:bookmarkEnd w:id="57"/>
+      <w:bookmarkEnd w:id="58"/>
+      <w:bookmarkEnd w:id="59"/>
       <w:r>
         <w:t>Results</w:t>
       </w:r>
@@ -2907,7 +3008,7 @@
       <w:pPr>
         <w:pStyle w:val="Heading2"/>
       </w:pPr>
-      <w:bookmarkStart w:id="45" w:name="Validation"/>
+      <w:bookmarkStart w:id="61" w:name="Validation"/>
       <w:r>
         <w:t>Validation of the method</w:t>
       </w:r>
@@ -2919,12 +3020,12 @@
       <w:r>
         <w:t xml:space="preserve">Our </w:t>
       </w:r>
-      <w:del w:id="46" w:author="Sean McMahon" w:date="2021-04-04T17:15:00Z">
+      <w:del w:id="62" w:author="Sean McMahon" w:date="2021-04-04T17:15:00Z">
         <w:r>
           <w:delText xml:space="preserve">process </w:delText>
         </w:r>
       </w:del>
-      <w:ins w:id="47" w:author="Sean McMahon" w:date="2021-04-04T17:15:00Z">
+      <w:ins w:id="63" w:author="Sean McMahon" w:date="2021-04-04T17:15:00Z">
         <w:r>
           <w:t xml:space="preserve">methods </w:t>
         </w:r>
@@ -3164,7 +3265,7 @@
         <w:t>Trends with year, when assessed, were consistent with those observed in a separate analysis of DBH-growth relationships by year (Figs. S58-S67).</w:t>
       </w:r>
     </w:p>
-    <w:bookmarkEnd w:id="45"/>
+    <w:bookmarkEnd w:id="61"/>
     <w:p>
       <w:pPr>
         <w:pStyle w:val="Heading2"/>
@@ -4159,7 +4260,7 @@
       <w:pPr>
         <w:pStyle w:val="Heading2"/>
       </w:pPr>
-      <w:bookmarkStart w:id="48" w:name="Effects"/>
+      <w:bookmarkStart w:id="64" w:name="Effects"/>
       <w:r>
         <w:t>Effects of year</w:t>
       </w:r>
@@ -4372,9 +4473,9 @@
       <w:pPr>
         <w:pStyle w:val="Heading1"/>
       </w:pPr>
-      <w:bookmarkStart w:id="49" w:name="Discussion"/>
-      <w:bookmarkEnd w:id="44"/>
-      <w:bookmarkEnd w:id="48"/>
+      <w:bookmarkStart w:id="65" w:name="Discussion"/>
+      <w:bookmarkEnd w:id="60"/>
+      <w:bookmarkEnd w:id="64"/>
       <w:r>
         <w:t>Discussion</w:t>
       </w:r>
@@ -4395,7 +4496,7 @@
       <w:pPr>
         <w:pStyle w:val="Heading2"/>
       </w:pPr>
-      <w:bookmarkStart w:id="50" w:name="Climate"/>
+      <w:bookmarkStart w:id="66" w:name="Climate"/>
       <w:r>
         <w:t>Climate sensitivity</w:t>
       </w:r>
@@ -4442,7 +4543,7 @@
       <w:pPr>
         <w:pStyle w:val="BodyText"/>
       </w:pPr>
-      <w:commentRangeStart w:id="51"/>
+      <w:commentRangeStart w:id="67"/>
       <w:r>
         <w:rPr>
           <w:b/>
@@ -4500,12 +4601,12 @@
       <w:r>
         <w:t>Another way in which our analysis differed fundamentally from most conventional approaches was in testing for non-linear responses of growth to climate, finding that nonlinear responses were prevalent Fig. 3). This result, which is consistent with physiological expectations (REFS, Wilmking et al., 2020), indicates that the majority of tree-ring records examined here cover climate variation beyond the range over which the response is linear. The nonlinear form of most climate growth responses implies that as the climate changes, non-stationary climate responses, already common (Wilmking et al., 2020), are likely to become more prevalent (Germain &amp; Lutz, 2020).</w:t>
       </w:r>
-      <w:commentRangeEnd w:id="51"/>
+      <w:commentRangeEnd w:id="67"/>
       <w:r>
         <w:rPr>
           <w:rStyle w:val="CommentReference"/>
         </w:rPr>
-        <w:commentReference w:id="51"/>
+        <w:commentReference w:id="67"/>
       </w:r>
     </w:p>
     <w:p>
@@ -4582,8 +4683,8 @@
       <w:pPr>
         <w:pStyle w:val="Heading2"/>
       </w:pPr>
-      <w:bookmarkStart w:id="52" w:name="Variation"/>
-      <w:bookmarkEnd w:id="50"/>
+      <w:bookmarkStart w:id="68" w:name="Variation"/>
+      <w:bookmarkEnd w:id="66"/>
       <w:r>
         <w:t>Variation with DBH</w:t>
       </w:r>
@@ -4667,8 +4768,8 @@
       <w:pPr>
         <w:pStyle w:val="Heading2"/>
       </w:pPr>
-      <w:bookmarkStart w:id="53" w:name="Changing"/>
-      <w:bookmarkEnd w:id="52"/>
+      <w:bookmarkStart w:id="69" w:name="Changing"/>
+      <w:bookmarkEnd w:id="68"/>
       <w:r>
         <w:t>Changing growth rates</w:t>
       </w:r>
@@ -4933,8 +5034,8 @@
       <w:pPr>
         <w:pStyle w:val="Heading2"/>
       </w:pPr>
-      <w:bookmarkStart w:id="54" w:name="Conclusions"/>
-      <w:bookmarkEnd w:id="53"/>
+      <w:bookmarkStart w:id="70" w:name="Conclusions"/>
+      <w:bookmarkEnd w:id="69"/>
       <w:r>
         <w:lastRenderedPageBreak/>
         <w:t>Conclusions</w:t>
@@ -4952,9 +5053,9 @@
       <w:pPr>
         <w:pStyle w:val="Heading1"/>
       </w:pPr>
-      <w:bookmarkStart w:id="55" w:name="Acknowledgements"/>
-      <w:bookmarkEnd w:id="49"/>
-      <w:bookmarkEnd w:id="54"/>
+      <w:bookmarkStart w:id="71" w:name="Acknowledgements"/>
+      <w:bookmarkEnd w:id="65"/>
+      <w:bookmarkEnd w:id="70"/>
       <w:r>
         <w:t>Acknowledgements</w:t>
       </w:r>
@@ -4971,8 +5072,8 @@
       <w:pPr>
         <w:pStyle w:val="Heading1"/>
       </w:pPr>
-      <w:bookmarkStart w:id="56" w:name="Authors"/>
-      <w:bookmarkEnd w:id="55"/>
+      <w:bookmarkStart w:id="72" w:name="Authors"/>
+      <w:bookmarkEnd w:id="71"/>
       <w:r>
         <w:t>Authors’ contributions</w:t>
       </w:r>
@@ -4989,8 +5090,8 @@
       <w:pPr>
         <w:pStyle w:val="Heading1"/>
       </w:pPr>
-      <w:bookmarkStart w:id="57" w:name="Data"/>
-      <w:bookmarkEnd w:id="56"/>
+      <w:bookmarkStart w:id="73" w:name="Data"/>
+      <w:bookmarkEnd w:id="72"/>
       <w:r>
         <w:t>Data availability</w:t>
       </w:r>
@@ -5023,8 +5124,8 @@
       <w:pPr>
         <w:pStyle w:val="Heading1"/>
       </w:pPr>
-      <w:bookmarkStart w:id="58" w:name="Supplementary"/>
-      <w:bookmarkEnd w:id="57"/>
+      <w:bookmarkStart w:id="74" w:name="Supplementary"/>
+      <w:bookmarkEnd w:id="73"/>
       <w:r>
         <w:lastRenderedPageBreak/>
         <w:t>Supplementary files</w:t>
@@ -5178,8 +5279,8 @@
       <w:pPr>
         <w:pStyle w:val="Heading1"/>
       </w:pPr>
-      <w:bookmarkStart w:id="59" w:name="References"/>
-      <w:bookmarkEnd w:id="58"/>
+      <w:bookmarkStart w:id="75" w:name="References"/>
+      <w:bookmarkEnd w:id="74"/>
       <w:r>
         <w:t>References</w:t>
       </w:r>
@@ -5188,8 +5289,8 @@
       <w:pPr>
         <w:pStyle w:val="Bibliography"/>
       </w:pPr>
-      <w:bookmarkStart w:id="60" w:name="ref-alexander_potential_2019"/>
-      <w:bookmarkStart w:id="61" w:name="refs"/>
+      <w:bookmarkStart w:id="76" w:name="ref-alexander_potential_2019"/>
+      <w:bookmarkStart w:id="77" w:name="refs"/>
       <w:r>
         <w:t xml:space="preserve">Alexander, M. R., Pearl, J. K., Bishop, D. A., Cook, E. R., Anchukaitis, K. J., &amp; Pederson, N. (2019). The potential to strengthen temperature reconstructions in ecoregions with limited tree line using a multispecies approach. </w:t>
       </w:r>
@@ -5226,8 +5327,8 @@
       <w:pPr>
         <w:pStyle w:val="Bibliography"/>
       </w:pPr>
-      <w:bookmarkStart w:id="62" w:name="ref-alexander_relative_2018"/>
-      <w:bookmarkEnd w:id="60"/>
+      <w:bookmarkStart w:id="78" w:name="ref-alexander_relative_2018"/>
+      <w:bookmarkEnd w:id="76"/>
       <w:r>
         <w:t xml:space="preserve">Alexander, M. R., Rollinson, C. R., Babst, F., Trouet, V., &amp; Moore, D. J. P. (2018). Relative influences of multiple sources of uncertainty on cumulative and incremental tree-ring-derived aboveground biomass estimates. </w:t>
       </w:r>
@@ -5264,8 +5365,8 @@
       <w:pPr>
         <w:pStyle w:val="Bibliography"/>
       </w:pPr>
-      <w:bookmarkStart w:id="63" w:name="ref-alfaro-sanchez_growth_2017"/>
-      <w:bookmarkEnd w:id="62"/>
+      <w:bookmarkStart w:id="79" w:name="ref-alfaro-sanchez_growth_2017"/>
+      <w:bookmarkEnd w:id="78"/>
       <w:r>
         <w:lastRenderedPageBreak/>
         <w:t xml:space="preserve">Alfaro-Sánchez, R., Muller-Landau, H. C., Wright, S. J., &amp; Camarero, J. J. (2017). Growth and reproduction respond differently to climate in three Neotropical tree species. </w:t>
@@ -5293,8 +5394,8 @@
       <w:pPr>
         <w:pStyle w:val="Bibliography"/>
       </w:pPr>
-      <w:bookmarkStart w:id="64" w:name="ref-amoroso_dendroecology_2017"/>
-      <w:bookmarkEnd w:id="63"/>
+      <w:bookmarkStart w:id="80" w:name="ref-amoroso_dendroecology_2017"/>
+      <w:bookmarkEnd w:id="79"/>
       <w:r>
         <w:t xml:space="preserve">Amoroso, M. M., Daniels, L., Baker, P. J., &amp; Camarero, J. J. (Eds.). (2017). </w:t>
       </w:r>
@@ -5321,8 +5422,8 @@
       <w:pPr>
         <w:pStyle w:val="Bibliography"/>
       </w:pPr>
-      <w:bookmarkStart w:id="65" w:name="ref-anderson-teixeira_forestgeo_2020"/>
-      <w:bookmarkEnd w:id="64"/>
+      <w:bookmarkStart w:id="81" w:name="ref-anderson-teixeira_forestgeo_2020"/>
+      <w:bookmarkEnd w:id="80"/>
       <w:r>
         <w:t xml:space="preserve">Anderson-Teixeira, K., Gonzalez, B., ForestGEO, McGregor, I., Gonzalez-Akre, E., RHelcoski, Herrmann, V., Kim, A. Y., Terrell, A., &amp; Camerondow35. (2020). </w:t>
       </w:r>
@@ -5349,8 +5450,8 @@
       <w:pPr>
         <w:pStyle w:val="Bibliography"/>
       </w:pPr>
-      <w:bookmarkStart w:id="66" w:name="ref-anderson-teixeira_ctfsforestgeo_2015"/>
-      <w:bookmarkEnd w:id="65"/>
+      <w:bookmarkStart w:id="82" w:name="ref-anderson-teixeira_ctfsforestgeo_2015"/>
+      <w:bookmarkEnd w:id="81"/>
       <w:r>
         <w:t>Anderson-Teixeira, K. J., Davies, S. J., Bennett, A. C., Gonzalez-Akre, E. B., Muller-Landau, H. C., Joseph Wright, S., Abu Salim, K., Almeyda Zambrano, A. M., Alonso, A., Baltzer, J. L., Basset, Y., Bourg, N. A., Broadbent, E. N., Brockelman, W. Y., Bunyavejchewin, S., Burslem, D. F. R. P., Butt, N., Cao, M., Cardenas, D., … Zimmerman, J. (2015). CTFS-</w:t>
       </w:r>
@@ -5395,8 +5496,8 @@
       <w:pPr>
         <w:pStyle w:val="Bibliography"/>
       </w:pPr>
-      <w:bookmarkStart w:id="67" w:name="ref-anderson-teixeira_sizerelated_2015"/>
-      <w:bookmarkEnd w:id="66"/>
+      <w:bookmarkStart w:id="83" w:name="ref-anderson-teixeira_sizerelated_2015"/>
+      <w:bookmarkEnd w:id="82"/>
       <w:r>
         <w:t xml:space="preserve">Anderson-Teixeira, K. J., McGarvey, J. C., Muller-Landau, H. C., Park, J. Y., Gonzalez-Akre, E. B., Herrmann, V., Bennett, A. C., So, C. V., Bourg, N. A., Thompson, J. R., McMahon, S. M., &amp; McShea, W. J. (2015). Size-related scaling of tree form and function in a mixed-age forest. </w:t>
       </w:r>
@@ -5433,8 +5534,8 @@
       <w:pPr>
         <w:pStyle w:val="Bibliography"/>
       </w:pPr>
-      <w:bookmarkStart w:id="68" w:name="ref-babst_when_2018"/>
-      <w:bookmarkEnd w:id="67"/>
+      <w:bookmarkStart w:id="84" w:name="ref-babst_when_2018"/>
+      <w:bookmarkEnd w:id="83"/>
       <w:r>
         <w:t xml:space="preserve">Babst, F., Bodesheim, P., Charney, N., Friend, A. D., Girardin, M. P., Klesse, S., Moore, D. J. P., Seftigen, K., Björklund, J., Bouriaud, O., Dawson, A., DeRose, R. J., Dietze, M. C., Eckes, A. H., Enquist, B., Frank, D. C., Mahecha, M. D., Poulter, B., Record, S., … Evans, M. E. K. (2018). When tree rings go global: Challenges and opportunities for retro- and prospective insight. </w:t>
       </w:r>
@@ -5471,8 +5572,8 @@
       <w:pPr>
         <w:pStyle w:val="Bibliography"/>
       </w:pPr>
-      <w:bookmarkStart w:id="69" w:name="ref-babst_twentieth_2019"/>
-      <w:bookmarkEnd w:id="68"/>
+      <w:bookmarkStart w:id="85" w:name="ref-babst_twentieth_2019"/>
+      <w:bookmarkEnd w:id="84"/>
       <w:r>
         <w:t xml:space="preserve">Babst, F., Bouriaud, O., Poulter, B., Trouet, V., Girardin, M. P., &amp; Frank, D. C. (2019). Twentieth century redistribution in climatic drivers of global tree growth. </w:t>
       </w:r>
@@ -5509,8 +5610,8 @@
       <w:pPr>
         <w:pStyle w:val="Bibliography"/>
       </w:pPr>
-      <w:bookmarkStart w:id="70" w:name="ref-banburymorgan_global_2021"/>
-      <w:bookmarkEnd w:id="69"/>
+      <w:bookmarkStart w:id="86" w:name="ref-banburymorgan_global_2021"/>
+      <w:bookmarkEnd w:id="85"/>
       <w:r>
         <w:t xml:space="preserve">Banbury Morgan, B., Herrmann, V., Kunert, N., Bond-Lamberty, B., Muller-Landau, H. C., &amp; Anderson-Teixeira, K. J. (2021). Global patterns of forest autotrophic carbon fluxes. </w:t>
       </w:r>
@@ -5539,8 +5640,8 @@
       <w:pPr>
         <w:pStyle w:val="Bibliography"/>
       </w:pPr>
-      <w:bookmarkStart w:id="71" w:name="ref-beedlow_importance_2013"/>
-      <w:bookmarkEnd w:id="70"/>
+      <w:bookmarkStart w:id="87" w:name="ref-beedlow_importance_2013"/>
+      <w:bookmarkEnd w:id="86"/>
       <w:r>
         <w:t xml:space="preserve">Beedlow, P. A., Lee, E. H., Tingey, D. T., Waschmann, R. S., &amp; Burdick, C. A. (2013). The importance of seasonal temperature and moisture patterns on growth of Douglas-fir in western Oregon, USA. </w:t>
       </w:r>
@@ -5577,8 +5678,8 @@
       <w:pPr>
         <w:pStyle w:val="Bibliography"/>
       </w:pPr>
-      <w:bookmarkStart w:id="72" w:name="ref-bennett_larger_2015"/>
-      <w:bookmarkEnd w:id="71"/>
+      <w:bookmarkStart w:id="88" w:name="ref-bennett_larger_2015"/>
+      <w:bookmarkEnd w:id="87"/>
       <w:r>
         <w:t xml:space="preserve">Bennett, A. C., McDowell, N. G., Allen, C. D., &amp; Anderson-Teixeira, K. J. (2015). Larger trees suffer most during drought in forests worldwide. </w:t>
       </w:r>
@@ -5615,8 +5716,8 @@
       <w:pPr>
         <w:pStyle w:val="Bibliography"/>
       </w:pPr>
-      <w:bookmarkStart w:id="73" w:name="ref-biondi_theorydriven_2008"/>
-      <w:bookmarkEnd w:id="72"/>
+      <w:bookmarkStart w:id="89" w:name="ref-biondi_theorydriven_2008"/>
+      <w:bookmarkEnd w:id="88"/>
       <w:r>
         <w:lastRenderedPageBreak/>
         <w:t xml:space="preserve">Biondi, F., &amp; Qeadan, F. (2008). A Theory-Driven Approach to Tree-Ring Standardization: Defining the Biological Trend from Expected Basal Area Increment. </w:t>
@@ -5654,8 +5755,8 @@
       <w:pPr>
         <w:pStyle w:val="Bibliography"/>
       </w:pPr>
-      <w:bookmarkStart w:id="74" w:name="ref-birch_birch_2020b"/>
-      <w:bookmarkEnd w:id="73"/>
+      <w:bookmarkStart w:id="90" w:name="ref-birch_birch_2020b"/>
+      <w:bookmarkEnd w:id="89"/>
       <w:r>
         <w:t xml:space="preserve">Birch, J. D., DeRose, R. J., &amp; Lutz, J. A. (2020a). Birch - Cedar Breaks National Monument - PCEN - ITRDB UT546. </w:t>
       </w:r>
@@ -5682,8 +5783,8 @@
       <w:pPr>
         <w:pStyle w:val="Bibliography"/>
       </w:pPr>
-      <w:bookmarkStart w:id="75" w:name="ref-birch_birch_2020c"/>
-      <w:bookmarkEnd w:id="74"/>
+      <w:bookmarkStart w:id="91" w:name="ref-birch_birch_2020c"/>
+      <w:bookmarkEnd w:id="90"/>
       <w:r>
         <w:t xml:space="preserve">Birch, J. D., DeRose, R. J., &amp; Lutz, J. A. (2020b). Birch - Cedar Breaks National Monument - PIFL - ITRDB UT547. </w:t>
       </w:r>
@@ -5710,8 +5811,8 @@
       <w:pPr>
         <w:pStyle w:val="Bibliography"/>
       </w:pPr>
-      <w:bookmarkStart w:id="76" w:name="ref-birch_birch_2020"/>
-      <w:bookmarkEnd w:id="75"/>
+      <w:bookmarkStart w:id="92" w:name="ref-birch_birch_2020"/>
+      <w:bookmarkEnd w:id="91"/>
       <w:r>
         <w:t xml:space="preserve">Birch, J. D., DeRose, R. J., &amp; Lutz, J. A. (2020c). Birch - Cedar Breaks National Monument - PSME - ITRDB UT548. </w:t>
       </w:r>
@@ -5738,8 +5839,8 @@
       <w:pPr>
         <w:pStyle w:val="Bibliography"/>
       </w:pPr>
-      <w:bookmarkStart w:id="77" w:name="ref-bowman_detecting_2013"/>
-      <w:bookmarkEnd w:id="76"/>
+      <w:bookmarkStart w:id="93" w:name="ref-bowman_detecting_2013"/>
+      <w:bookmarkEnd w:id="92"/>
       <w:r>
         <w:t xml:space="preserve">Bowman, D. M. J. S., Brienen, R. J. W., Gloor, E., Phillips, O. L., &amp; Prior, L. D. (2013). Detecting trends in tree growth: Not so simple. </w:t>
       </w:r>
@@ -5776,8 +5877,8 @@
       <w:pPr>
         <w:pStyle w:val="Bibliography"/>
       </w:pPr>
-      <w:bookmarkStart w:id="78" w:name="ref-braker_measuring_2002"/>
-      <w:bookmarkEnd w:id="77"/>
+      <w:bookmarkStart w:id="94" w:name="ref-braker_measuring_2002"/>
+      <w:bookmarkEnd w:id="93"/>
       <w:r>
         <w:t xml:space="preserve">Bräker, O. U. (2002). Measuring and data processing in tree-ring </w:t>
       </w:r>
@@ -5822,8 +5923,8 @@
       <w:pPr>
         <w:pStyle w:val="Bibliography"/>
       </w:pPr>
-      <w:bookmarkStart w:id="79" w:name="ref-brienen_detecting_2012"/>
-      <w:bookmarkEnd w:id="78"/>
+      <w:bookmarkStart w:id="95" w:name="ref-brienen_detecting_2012"/>
+      <w:bookmarkEnd w:id="94"/>
       <w:r>
         <w:t xml:space="preserve">Brienen, R. J. W., Gloor, E., &amp; Zuidema, P. A. (2012). Detecting evidence for CO </w:t>
       </w:r>
@@ -5869,8 +5970,8 @@
       <w:pPr>
         <w:pStyle w:val="Bibliography"/>
       </w:pPr>
-      <w:bookmarkStart w:id="80" w:name="ref-brienen_tree_2017"/>
-      <w:bookmarkEnd w:id="79"/>
+      <w:bookmarkStart w:id="96" w:name="ref-brienen_tree_2017"/>
+      <w:bookmarkEnd w:id="95"/>
       <w:r>
         <w:t xml:space="preserve">Brienen, R. J. W., Gloor, M., &amp; Ziv, G. (2017). Tree demography dominates long-term growth trends inferred from tree rings. </w:t>
       </w:r>
@@ -5907,8 +6008,8 @@
       <w:pPr>
         <w:pStyle w:val="Bibliography"/>
       </w:pPr>
-      <w:bookmarkStart w:id="81" w:name="ref-bumann_assessing_2019"/>
-      <w:bookmarkEnd w:id="80"/>
+      <w:bookmarkStart w:id="97" w:name="ref-bumann_assessing_2019"/>
+      <w:bookmarkEnd w:id="96"/>
       <w:r>
         <w:t xml:space="preserve">Bumann, E., Awada, T., Wardlow, B., Hayes, M., Okalebo, J., Helzer, C., Mazis, A., Hiller, J., &amp; Cherubini, P. (2019). Assessing responses of </w:t>
       </w:r>
@@ -5965,8 +6066,8 @@
       <w:pPr>
         <w:pStyle w:val="Bibliography"/>
       </w:pPr>
-      <w:bookmarkStart w:id="82" w:name="ref-buntgen_2500_2011"/>
-      <w:bookmarkEnd w:id="81"/>
+      <w:bookmarkStart w:id="98" w:name="ref-buntgen_2500_2011"/>
+      <w:bookmarkEnd w:id="97"/>
       <w:r>
         <w:t xml:space="preserve">Buntgen, U., Tegel, W., Nicolussi, K., McCormick, M., Frank, D., Trouet, V., Kaplan, J. O., Herzig, F., Heussner, K.-U., Wanner, H., Luterbacher, J., &amp; Esper, J. (2011). 2500 Years of European Climate Variability and Human Susceptibility. </w:t>
       </w:r>
@@ -6003,8 +6104,8 @@
       <w:pPr>
         <w:pStyle w:val="Bibliography"/>
       </w:pPr>
-      <w:bookmarkStart w:id="83" w:name="ref-cailleret_synthesis_2017"/>
-      <w:bookmarkEnd w:id="82"/>
+      <w:bookmarkStart w:id="99" w:name="ref-cailleret_synthesis_2017"/>
+      <w:bookmarkEnd w:id="98"/>
       <w:r>
         <w:t xml:space="preserve">Cailleret, M., Jansen, S., Robert, E. M. R., Desoto, L., Aakala, T., Antos, J. A., Beikircher, B., Bigler, C., Bugmann, H., Caccianiga, M., Čada, V., Camarero, J. J., Cherubini, P., Cochard, H., Coyea, M. R., Čufar, K., Das, A. J., Davi, H., Delzon, S., … Martínez-Vilalta, J. (2017). A synthesis </w:t>
       </w:r>
@@ -6045,8 +6146,8 @@
       <w:pPr>
         <w:pStyle w:val="Bibliography"/>
       </w:pPr>
-      <w:bookmarkStart w:id="84" w:name="ref-cavin_highest_2017"/>
-      <w:bookmarkEnd w:id="83"/>
+      <w:bookmarkStart w:id="100" w:name="ref-cavin_highest_2017"/>
+      <w:bookmarkEnd w:id="99"/>
       <w:r>
         <w:t xml:space="preserve">Cavin, L., &amp; Jump, A. S. (2017). Highest drought sensitivity and lowest resistance to growth suppression are found in the range core of the tree Fagus sylvatica L. Not the equatorial range edge. </w:t>
       </w:r>
@@ -6083,8 +6184,8 @@
       <w:pPr>
         <w:pStyle w:val="Bibliography"/>
       </w:pPr>
-      <w:bookmarkStart w:id="85" w:name="ref-charney_observed_2016"/>
-      <w:bookmarkEnd w:id="84"/>
+      <w:bookmarkStart w:id="101" w:name="ref-charney_observed_2016"/>
+      <w:bookmarkEnd w:id="100"/>
       <w:r>
         <w:t xml:space="preserve">Charney, N. D., Babst, F., Poulter, B., Record, S., Trouet, V. M., Frank, D., Enquist, B. J., &amp; Evans, M. E. K. (2016). Observed forest sensitivity to climate implies large changes in 21st century North American forest growth. </w:t>
       </w:r>
@@ -6121,8 +6222,8 @@
       <w:pPr>
         <w:pStyle w:val="Bibliography"/>
       </w:pPr>
-      <w:bookmarkStart w:id="86" w:name="ref-cherubini_potential_1998"/>
-      <w:bookmarkEnd w:id="85"/>
+      <w:bookmarkStart w:id="102" w:name="ref-cherubini_potential_1998"/>
+      <w:bookmarkEnd w:id="101"/>
       <w:r>
         <w:t xml:space="preserve">Cherubini, P., Dobbertin, M., &amp; Innes, J. L. (1998). Potential sampling bias in long-term forest growth trends reconstructed from tree rings: A case study from the Italian Alps. </w:t>
       </w:r>
@@ -6159,8 +6260,8 @@
       <w:pPr>
         <w:pStyle w:val="Bibliography"/>
       </w:pPr>
-      <w:bookmarkStart w:id="87" w:name="ref-cook_climate_1989"/>
-      <w:bookmarkEnd w:id="86"/>
+      <w:bookmarkStart w:id="103" w:name="ref-cook_climate_1989"/>
+      <w:bookmarkEnd w:id="102"/>
       <w:r>
         <w:t xml:space="preserve">Cook, E. R., &amp; Johnson, ArthurH. (1989). Climate change and forest decline: A review of the red spruce case. </w:t>
       </w:r>
@@ -6197,8 +6298,8 @@
       <w:pPr>
         <w:pStyle w:val="Bibliography"/>
       </w:pPr>
-      <w:bookmarkStart w:id="88" w:name="ref-cook_calculating_1997"/>
-      <w:bookmarkEnd w:id="87"/>
+      <w:bookmarkStart w:id="104" w:name="ref-cook_calculating_1997"/>
+      <w:bookmarkEnd w:id="103"/>
       <w:r>
         <w:t xml:space="preserve">Cook, E. R., &amp; Peters, K. (1997). Calculating unbiased tree-ring indices for the study of climatic and environmental change. </w:t>
       </w:r>
@@ -6235,8 +6336,8 @@
       <w:pPr>
         <w:pStyle w:val="Bibliography"/>
       </w:pPr>
-      <w:bookmarkStart w:id="89" w:name="ref-davies_forestgeo_2021"/>
-      <w:bookmarkEnd w:id="88"/>
+      <w:bookmarkStart w:id="105" w:name="ref-davies_forestgeo_2021"/>
+      <w:bookmarkEnd w:id="104"/>
       <w:r>
         <w:t xml:space="preserve">Davies, S. J., Abiem, I., Abu Salim, K., Aguilar, S., Allen, D., Alonso, A., Anderson-Teixeira, K., Andrade, A., Arellano, G., Ashton, P. S., Baker, P. J., Baker, M. E., Baltzer, J. L., Basset, Y., Bissiengou, P., Bohlman, S., Bourg, N. A., Brockelman, W. Y., Bunyavejchewin, S., … Zuleta, D. (2021). ForestGEO: Understanding forest diversity and dynamics through a global observatory network. </w:t>
       </w:r>
@@ -6273,8 +6374,8 @@
       <w:pPr>
         <w:pStyle w:val="Bibliography"/>
       </w:pPr>
-      <w:bookmarkStart w:id="90" w:name="ref-davis_forest_2009"/>
-      <w:bookmarkEnd w:id="89"/>
+      <w:bookmarkStart w:id="106" w:name="ref-davis_forest_2009"/>
+      <w:bookmarkEnd w:id="105"/>
       <w:r>
         <w:t xml:space="preserve">Davis, S. C., Hessl, A. E., Scott, C. J., Adams, M. B., &amp; Thomas, R. B. (2009). Forest carbon sequestration changes in response to timber harvest. </w:t>
       </w:r>
@@ -6311,8 +6412,8 @@
       <w:pPr>
         <w:pStyle w:val="Bibliography"/>
       </w:pPr>
-      <w:bookmarkStart w:id="91" w:name="ref-dearborn_permafrost_2020"/>
-      <w:bookmarkEnd w:id="90"/>
+      <w:bookmarkStart w:id="107" w:name="ref-dearborn_permafrost_2020"/>
+      <w:bookmarkEnd w:id="106"/>
       <w:r>
         <w:t xml:space="preserve">Dearborn, K. D., Wallace, C. A., Patankar, R., &amp; Baltzer, J. L. (2020). Permafrost thaw in boreal peatlands is rapidly altering forest community composition. </w:t>
       </w:r>
@@ -6339,8 +6440,8 @@
       <w:pPr>
         <w:pStyle w:val="Bibliography"/>
       </w:pPr>
-      <w:bookmarkStart w:id="92" w:name="ref-desoto_low_2020"/>
-      <w:bookmarkEnd w:id="91"/>
+      <w:bookmarkStart w:id="108" w:name="ref-desoto_low_2020"/>
+      <w:bookmarkEnd w:id="107"/>
       <w:r>
         <w:t xml:space="preserve">DeSoto, L., Cailleret, M., Sterck, F., Jansen, S., Kramer, K., Robert, E. M. R., Aakala, T., Amoroso, M. M., Bigler, C., Camarero, J. J., Čufar, K., Gea-Izquierdo, G., Gillner, S., Haavik, L. J., Hereş, A.-M., Kane, J. M., Kharuk, V. I., Kitzberger, T., Klein, T., … Martínez-Vilalta, J. (2020). Low growth resilience to drought is related to future mortality risk in trees. </w:t>
       </w:r>
@@ -6377,8 +6478,8 @@
       <w:pPr>
         <w:pStyle w:val="Bibliography"/>
       </w:pPr>
-      <w:bookmarkStart w:id="93" w:name="ref-dye_comparing_2016"/>
-      <w:bookmarkEnd w:id="92"/>
+      <w:bookmarkStart w:id="109" w:name="ref-dye_comparing_2016"/>
+      <w:bookmarkEnd w:id="108"/>
       <w:r>
         <w:t xml:space="preserve">Dye, A., Barker Plotkin, A., Bishop, D., Pederson, N., Poulter, B., &amp; Hessl, A. (2016). Comparing tree-ring and permanent plot estimates of aboveground net primary production in three eastern U.S. forests. </w:t>
       </w:r>
@@ -6415,8 +6516,8 @@
       <w:pPr>
         <w:pStyle w:val="Bibliography"/>
       </w:pPr>
-      <w:bookmarkStart w:id="94" w:name="ref-elling_dendroecological_2009"/>
-      <w:bookmarkEnd w:id="93"/>
+      <w:bookmarkStart w:id="110" w:name="ref-elling_dendroecological_2009"/>
+      <w:bookmarkEnd w:id="109"/>
       <w:r>
         <w:lastRenderedPageBreak/>
         <w:t xml:space="preserve">Elling, W., Dittmar, C., Pfaffelmoser, K., &amp; Rötzer, T. (2009). Dendroecological assessment of the complex causes of decline and recovery of the growth of silver fir (Abies alba Mill.) In Southern Germany. </w:t>
@@ -6454,8 +6555,8 @@
       <w:pPr>
         <w:pStyle w:val="Bibliography"/>
       </w:pPr>
-      <w:bookmarkStart w:id="95" w:name="ref-enquist_global_2002"/>
-      <w:bookmarkEnd w:id="94"/>
+      <w:bookmarkStart w:id="111" w:name="ref-enquist_global_2002"/>
+      <w:bookmarkEnd w:id="110"/>
       <w:r>
         <w:t xml:space="preserve">Enquist, B. J., &amp; Niklas, K. J. (2002). Global Allocation Rules for Patterns of Biomass Partitioning in Seed Plants. </w:t>
       </w:r>
@@ -6492,8 +6593,8 @@
       <w:pPr>
         <w:pStyle w:val="Bibliography"/>
       </w:pPr>
-      <w:bookmarkStart w:id="96" w:name="ref-esper_divergence_2009"/>
-      <w:bookmarkEnd w:id="95"/>
+      <w:bookmarkStart w:id="112" w:name="ref-esper_divergence_2009"/>
+      <w:bookmarkEnd w:id="111"/>
       <w:r>
         <w:t xml:space="preserve">Esper, J., &amp; Frank, D. (2009). Divergence pitfalls in tree-ring research. </w:t>
       </w:r>
@@ -6530,8 +6631,8 @@
       <w:pPr>
         <w:pStyle w:val="Bibliography"/>
       </w:pPr>
-      <w:bookmarkStart w:id="97" w:name="ref-evans_fusing_2017"/>
-      <w:bookmarkEnd w:id="96"/>
+      <w:bookmarkStart w:id="113" w:name="ref-evans_fusing_2017"/>
+      <w:bookmarkEnd w:id="112"/>
       <w:r>
         <w:t xml:space="preserve">Evans, M. E. K., Falk, D. A., Arizpe, A., Swetnam, T. L., Babst, F., &amp; Holsinger, K. E. (2017). Fusing tree-ring and forest inventory data to infer influences on tree growth. </w:t>
       </w:r>
@@ -6568,8 +6669,8 @@
       <w:pPr>
         <w:pStyle w:val="Bibliography"/>
       </w:pPr>
-      <w:bookmarkStart w:id="98" w:name="ref-finzi_carbon_2020"/>
-      <w:bookmarkEnd w:id="97"/>
+      <w:bookmarkStart w:id="114" w:name="ref-finzi_carbon_2020"/>
+      <w:bookmarkEnd w:id="113"/>
       <w:r>
         <w:t xml:space="preserve">Finzi, A. C., Giasson, M.-A., Plotkin, A. A. B., Aber, J. D., Boose, E. R., Davidson, E. A., Dietze, M. C., Ellison, A. M., Frey, S. D., Goldman, E., Keenan, T. F., Melillo, J. M., Munger, J. W., Nadelhoffer, K. J., Ollinger, S. V., Orwig, D. A., Pederson, N., Richardson, A. D., Savage, K., … Foster, D. R. (2020). Carbon budget of the Harvard Forest Long-Term Ecological Research site: Pattern, process, and response to global change. </w:t>
       </w:r>
@@ -6606,8 +6707,8 @@
       <w:pPr>
         <w:pStyle w:val="Bibliography"/>
       </w:pPr>
-      <w:bookmarkStart w:id="99" w:name="ref-forrester_does_2021"/>
-      <w:bookmarkEnd w:id="98"/>
+      <w:bookmarkStart w:id="115" w:name="ref-forrester_does_2021"/>
+      <w:bookmarkEnd w:id="114"/>
       <w:r>
         <w:t xml:space="preserve">Forrester, D. I. (2021). Does individual-tree biomass growth increase continuously with tree size? </w:t>
       </w:r>
@@ -6644,8 +6745,8 @@
       <w:pPr>
         <w:pStyle w:val="Bibliography"/>
       </w:pPr>
-      <w:bookmarkStart w:id="100" w:name="ref-foster_predicting_2016"/>
-      <w:bookmarkEnd w:id="99"/>
+      <w:bookmarkStart w:id="116" w:name="ref-foster_predicting_2016"/>
+      <w:bookmarkEnd w:id="115"/>
       <w:r>
         <w:t xml:space="preserve">Foster, J. R., Finley, A. O., D’Amato, A. W., Bradford, J. B., &amp; Banerjee, S. (2016). Predicting tree biomass growth in the temperateboreal ecotone: Is tree size, age, competition, or climate response most important? </w:t>
       </w:r>
@@ -6682,8 +6783,8 @@
       <w:pPr>
         <w:pStyle w:val="Bibliography"/>
       </w:pPr>
-      <w:bookmarkStart w:id="101" w:name="ref-friedlingstein_climate_2006"/>
-      <w:bookmarkEnd w:id="100"/>
+      <w:bookmarkStart w:id="117" w:name="ref-friedlingstein_climate_2006"/>
+      <w:bookmarkEnd w:id="116"/>
       <w:r>
         <w:t xml:space="preserve">Friedlingstein, P., Cox, P., Betts, R., Bopp, L., von Bloh, W., Brovkin, V., Cadule, P., Doney, S., Eby, M., Fung, I., Bala, G., John, J., Jones, C., Joos, F., Kato, T., Kawamiya, M., Knorr, W., Lindsay, K., Matthews, H. D., … Zeng, N. (2006). ClimateCarbon Cycle Feedback Analysis: Results from the C4MIP Model Intercomparison. </w:t>
       </w:r>
@@ -6720,8 +6821,8 @@
       <w:pPr>
         <w:pStyle w:val="Bibliography"/>
       </w:pPr>
-      <w:bookmarkStart w:id="102" w:name="ref-fritts_tree_1976"/>
-      <w:bookmarkEnd w:id="101"/>
+      <w:bookmarkStart w:id="118" w:name="ref-fritts_tree_1976"/>
+      <w:bookmarkEnd w:id="117"/>
       <w:r>
         <w:t xml:space="preserve">Fritts, H. C. (1976). </w:t>
       </w:r>
@@ -6740,8 +6841,8 @@
       <w:pPr>
         <w:pStyle w:val="Bibliography"/>
       </w:pPr>
-      <w:bookmarkStart w:id="103" w:name="ref-fritts_dendroecology_1989"/>
-      <w:bookmarkEnd w:id="102"/>
+      <w:bookmarkStart w:id="119" w:name="ref-fritts_dendroecology_1989"/>
+      <w:bookmarkEnd w:id="118"/>
       <w:r>
         <w:t xml:space="preserve">Fritts, H. C., &amp; Swetnam, T. W. (1989). Dendroecology: A Tool for Evaluating Variations in Past and Present Forest Environments. In M. Begon, A. H. Fitter, E. D. Ford, &amp; A. MacFadyen (Eds.), </w:t>
       </w:r>
@@ -6768,8 +6869,8 @@
       <w:pPr>
         <w:pStyle w:val="Bibliography"/>
       </w:pPr>
-      <w:bookmarkStart w:id="104" w:name="ref-furniss_reconciling_2017"/>
-      <w:bookmarkEnd w:id="103"/>
+      <w:bookmarkStart w:id="120" w:name="ref-furniss_reconciling_2017"/>
+      <w:bookmarkEnd w:id="119"/>
       <w:r>
         <w:t xml:space="preserve">Furniss, T. J., Larson, A. J., &amp; Lutz, J. A. (2017). Reconciling niches and neutrality in a subalpine temperate forest. </w:t>
       </w:r>
@@ -6806,8 +6907,8 @@
       <w:pPr>
         <w:pStyle w:val="Bibliography"/>
       </w:pPr>
-      <w:bookmarkStart w:id="105" w:name="ref-germain_climate_2020"/>
-      <w:bookmarkEnd w:id="104"/>
+      <w:bookmarkStart w:id="121" w:name="ref-germain_climate_2020"/>
+      <w:bookmarkEnd w:id="120"/>
       <w:r>
         <w:lastRenderedPageBreak/>
         <w:t xml:space="preserve">Germain, S. J., &amp; Lutz, J. A. (2020). Climate extremes may be more important than climate means when predicting species range shifts. </w:t>
@@ -6845,8 +6946,8 @@
       <w:pPr>
         <w:pStyle w:val="Bibliography"/>
       </w:pPr>
-      <w:bookmarkStart w:id="106" w:name="ref-gillerot_tree_2020"/>
-      <w:bookmarkEnd w:id="105"/>
+      <w:bookmarkStart w:id="122" w:name="ref-gillerot_tree_2020"/>
+      <w:bookmarkEnd w:id="121"/>
       <w:r>
         <w:t xml:space="preserve">Gillerot, L., Forrester, D. I., Bottero, A., Rigling, A., &amp; Lévesque, M. (2020). Tree Neighbourhood Diversity Has Negligible Effects on Drought Resilience of European Beech, Silver Fir and Norway Spruce. </w:t>
       </w:r>
@@ -6873,8 +6974,8 @@
       <w:pPr>
         <w:pStyle w:val="Bibliography"/>
       </w:pPr>
-      <w:bookmarkStart w:id="107" w:name="ref-girardin_no_2016"/>
-      <w:bookmarkEnd w:id="106"/>
+      <w:bookmarkStart w:id="123" w:name="ref-girardin_no_2016"/>
+      <w:bookmarkEnd w:id="122"/>
       <w:r>
         <w:t xml:space="preserve">Girardin, M. P., Bouriaud, O., Hogg, E. H., Kurz, W., Zimmermann, N. E., Metsaranta, J. M., de Jong, R., Frank, D. C., Esper, J., Büntgen, U., Guo, X. J., &amp; Bhatti, J. (2016). No growth stimulation of Canada’s boreal forest under half-century of combined warming and CO </w:t>
       </w:r>
@@ -6910,8 +7011,8 @@
       <w:pPr>
         <w:pStyle w:val="Bibliography"/>
       </w:pPr>
-      <w:bookmarkStart w:id="108" w:name="ref-goulden_patterns_2011"/>
-      <w:bookmarkEnd w:id="107"/>
+      <w:bookmarkStart w:id="124" w:name="ref-goulden_patterns_2011"/>
+      <w:bookmarkEnd w:id="123"/>
       <w:r>
         <w:t xml:space="preserve">Goulden, M. L., McMillan, A. M. S., Winston, G. C., Rocha, A. V., Manies, K. L., Harden, J. W., &amp; Bond-Lamberty, B. P. (2011). Patterns of NPP, GPP, respiration, and NEP during boreal forest succession. </w:t>
       </w:r>
@@ -6940,8 +7041,8 @@
       <w:pPr>
         <w:pStyle w:val="Bibliography"/>
       </w:pPr>
-      <w:bookmarkStart w:id="109" w:name="ref-graumlich_longterm_1989"/>
-      <w:bookmarkEnd w:id="108"/>
+      <w:bookmarkStart w:id="125" w:name="ref-graumlich_longterm_1989"/>
+      <w:bookmarkEnd w:id="124"/>
       <w:r>
         <w:t xml:space="preserve">Graumlich, L. J., Brubaker, L. B., &amp; Grier, C. C. (1989). Long-Term Trends in Forest Net Primary Productivity: Cascade Mountains, Washington. </w:t>
       </w:r>
@@ -6978,8 +7079,8 @@
       <w:pPr>
         <w:pStyle w:val="Bibliography"/>
       </w:pPr>
-      <w:bookmarkStart w:id="110" w:name="ref-groenendijk_no_2015"/>
-      <w:bookmarkEnd w:id="109"/>
+      <w:bookmarkStart w:id="126" w:name="ref-groenendijk_no_2015"/>
+      <w:bookmarkEnd w:id="125"/>
       <w:r>
         <w:t xml:space="preserve">Groenendijk, P., Sleen, P. van der, Vlam, M., Bunyavejchewin, S., Bongers, F., &amp; Zuidema, P. A. (2015). No evidence for consistent long-term growth stimulation of 13 tropical tree species: Results from tree-ring analysis. </w:t>
       </w:r>
@@ -7016,8 +7117,8 @@
       <w:pPr>
         <w:pStyle w:val="Bibliography"/>
       </w:pPr>
-      <w:bookmarkStart w:id="111" w:name="ref-hacket-pain_consistent_2016"/>
-      <w:bookmarkEnd w:id="110"/>
+      <w:bookmarkStart w:id="127" w:name="ref-hacket-pain_consistent_2016"/>
+      <w:bookmarkEnd w:id="126"/>
       <w:r>
         <w:t xml:space="preserve">Hacket-Pain, A. J., Cavin, L., Friend, A. D., &amp; Jump, A. S. (2016). Consistent limitation of growth by high temperature and low precipitation from range core to southern edge of European beech indicates widespread vulnerability to changing climate. </w:t>
       </w:r>
@@ -7054,8 +7155,8 @@
       <w:pPr>
         <w:pStyle w:val="Bibliography"/>
       </w:pPr>
-      <w:bookmarkStart w:id="112" w:name="ref-hararuk_tree_2019"/>
-      <w:bookmarkEnd w:id="111"/>
+      <w:bookmarkStart w:id="128" w:name="ref-hararuk_tree_2019"/>
+      <w:bookmarkEnd w:id="127"/>
       <w:r>
         <w:t xml:space="preserve">Hararuk, O., Campbell, E. M., Antos, J. A., &amp; Parish, R. (2019). Tree rings provide no evidence of a CO </w:t>
       </w:r>
@@ -7101,8 +7202,8 @@
       <w:pPr>
         <w:pStyle w:val="Bibliography"/>
       </w:pPr>
-      <w:bookmarkStart w:id="113" w:name="ref-harris_updated_2014"/>
-      <w:bookmarkEnd w:id="112"/>
+      <w:bookmarkStart w:id="129" w:name="ref-harris_updated_2014"/>
+      <w:bookmarkEnd w:id="128"/>
       <w:r>
         <w:t xml:space="preserve">Harris, I., Jones, P. D., Osborn, T. J., &amp; Lister, D. H. (2014). Updated high-resolution grids of monthly climatic observations - the CRU TS3.10 Dataset. </w:t>
       </w:r>
@@ -7139,8 +7240,8 @@
       <w:pPr>
         <w:pStyle w:val="Bibliography"/>
       </w:pPr>
-      <w:bookmarkStart w:id="114" w:name="ref-harris_version_2020"/>
-      <w:bookmarkEnd w:id="113"/>
+      <w:bookmarkStart w:id="130" w:name="ref-harris_version_2020"/>
+      <w:bookmarkEnd w:id="129"/>
       <w:r>
         <w:t xml:space="preserve">Harris, I., Osborn, T. J., Jones, P., &amp; Lister, D. (2020). Version 4 of the CRU TS monthly high-resolution gridded multivariate climate dataset. </w:t>
       </w:r>
@@ -7177,8 +7278,8 @@
       <w:pPr>
         <w:pStyle w:val="Bibliography"/>
       </w:pPr>
-      <w:bookmarkStart w:id="115" w:name="ref-helcoski_growing_2019"/>
-      <w:bookmarkEnd w:id="114"/>
+      <w:bookmarkStart w:id="131" w:name="ref-helcoski_growing_2019"/>
+      <w:bookmarkEnd w:id="130"/>
       <w:r>
         <w:t xml:space="preserve">Helcoski, R., Tepley, A. J., Pederson, N., McGarvey, J. C., Meakem, V., Herrmann, V., Thompson, J. R., &amp; Anderson-Teixeira, K. J. (2019). Growing season moisture drives interannual </w:t>
       </w:r>
@@ -7219,8 +7320,8 @@
       <w:pPr>
         <w:pStyle w:val="Bibliography"/>
       </w:pPr>
-      <w:bookmarkStart w:id="116" w:name="ref-hember_tree_2019"/>
-      <w:bookmarkEnd w:id="115"/>
+      <w:bookmarkStart w:id="132" w:name="ref-hember_tree_2019"/>
+      <w:bookmarkEnd w:id="131"/>
       <w:r>
         <w:t xml:space="preserve">Hember, R. A., Kurz, W. A., &amp; Girardin, M. P. (2019). Tree Ring Reconstructions of Stemwood Biomass Indicate Increases in the Growth Rate of Black Spruce Trees Across Boreal Forests of Canada. </w:t>
       </w:r>
@@ -7257,8 +7358,8 @@
       <w:pPr>
         <w:pStyle w:val="Bibliography"/>
       </w:pPr>
-      <w:bookmarkStart w:id="117" w:name="ref-holz_radial_2018"/>
-      <w:bookmarkEnd w:id="116"/>
+      <w:bookmarkStart w:id="133" w:name="ref-holz_radial_2018"/>
+      <w:bookmarkEnd w:id="132"/>
       <w:r>
         <w:t xml:space="preserve">Holz, A., Hart, S. J., Williamson, G. J., Veblen, T. T., &amp; Aravena, J. C. (2018). Radial growth response to climate change along the latitudinal range of the world’s southernmost conifer in southern South America. </w:t>
       </w:r>
@@ -7295,8 +7396,8 @@
       <w:pPr>
         <w:pStyle w:val="Bibliography"/>
       </w:pPr>
-      <w:bookmarkStart w:id="118" w:name="ref-kaspar_speciesspecific_2021"/>
-      <w:bookmarkEnd w:id="117"/>
+      <w:bookmarkStart w:id="134" w:name="ref-kaspar_speciesspecific_2021"/>
+      <w:bookmarkEnd w:id="133"/>
       <w:r>
         <w:t xml:space="preserve">Kašpar, J., Tumajer, J., Šamonil, P., &amp; Vašíčková, I. (2021). Species-specific climategrowth interactions determine tree species dynamics in mixed Central European mountain forests. </w:t>
       </w:r>
@@ -7333,8 +7434,8 @@
       <w:pPr>
         <w:pStyle w:val="Bibliography"/>
       </w:pPr>
-      <w:bookmarkStart w:id="119" w:name="ref-klesse_sampling_2018"/>
-      <w:bookmarkEnd w:id="118"/>
+      <w:bookmarkStart w:id="135" w:name="ref-klesse_sampling_2018"/>
+      <w:bookmarkEnd w:id="134"/>
       <w:r>
         <w:t xml:space="preserve">Klesse, S., DeRose, R. J., Guiterman, C. H., Lynch, A. M., O’Connor, C. D., Shaw, J. D., &amp; Evans, M. E. K. (2018). Sampling bias overestimates climate change impacts on forest growth in the southwestern United States. </w:t>
       </w:r>
@@ -7371,8 +7472,8 @@
       <w:pPr>
         <w:pStyle w:val="Bibliography"/>
       </w:pPr>
-      <w:bookmarkStart w:id="120" w:name="ref-klesse_amplifying_2020"/>
-      <w:bookmarkEnd w:id="119"/>
+      <w:bookmarkStart w:id="136" w:name="ref-klesse_amplifying_2020"/>
+      <w:bookmarkEnd w:id="135"/>
       <w:r>
         <w:t xml:space="preserve">Klesse, S., von Arx, G., Gossner, M. M., Hug, C., Rigling, A., &amp; Queloz, V. (2020). Amplifying feedback loop between growth and wood anatomical characteristics of Fraxinus excelsior explains size-related susceptibility to ash dieback. </w:t>
       </w:r>
@@ -7399,8 +7500,8 @@
       <w:pPr>
         <w:pStyle w:val="Bibliography"/>
       </w:pPr>
-      <w:bookmarkStart w:id="121" w:name="ref-kumarathunge_acclimation_2019"/>
-      <w:bookmarkEnd w:id="120"/>
+      <w:bookmarkStart w:id="137" w:name="ref-kumarathunge_acclimation_2019"/>
+      <w:bookmarkEnd w:id="136"/>
       <w:r>
         <w:t xml:space="preserve">Kumarathunge, D. P., Medlyn, B. E., Drake, J. E., Tjoelker, M. G., Aspinwall, M. J., Battaglia, M., Cano, F. J., Carter, K. R., Cavaleri, M. A., Cernusak, L. A., Chambers, J. Q., Crous, K. Y., Kauwe, M. G. D., Dillaway, D. N., Dreyer, E., Ellsworth, D. S., Ghannoum, O., Han, Q., Hikosaka, K., … Way, D. A. (2019). Acclimation and adaptation components of the temperature dependence of plant photosynthesis at the global scale. </w:t>
       </w:r>
@@ -7437,8 +7538,8 @@
       <w:pPr>
         <w:pStyle w:val="Bibliography"/>
       </w:pPr>
-      <w:bookmarkStart w:id="122" w:name="ref-levesque_water_2017"/>
-      <w:bookmarkEnd w:id="121"/>
+      <w:bookmarkStart w:id="138" w:name="ref-levesque_water_2017"/>
+      <w:bookmarkEnd w:id="137"/>
       <w:r>
         <w:t>Levesque, M., Andreu-Hayles, L., &amp; Pederson, N. (2017). Water availability drives gas exchange and growth of trees in northeastern US, not elevated CO</w:t>
       </w:r>
@@ -7484,8 +7585,8 @@
       <w:pPr>
         <w:pStyle w:val="Bibliography"/>
       </w:pPr>
-      <w:bookmarkStart w:id="123" w:name="ref-ljungqvist_assessing_2020"/>
-      <w:bookmarkEnd w:id="122"/>
+      <w:bookmarkStart w:id="139" w:name="ref-ljungqvist_assessing_2020"/>
+      <w:bookmarkEnd w:id="138"/>
       <w:r>
         <w:t xml:space="preserve">Ljungqvist, F. C., Thejll, P., Björklund, J., Gunnarson, B. E., Piermattei, A., Rydval, M., Seftigen, K., Støve, B., &amp; Büntgen, U. (2020). Assessing non-linearity in European temperature-sensitive tree-ring data. </w:t>
       </w:r>
@@ -7522,8 +7623,8 @@
       <w:pPr>
         <w:pStyle w:val="Bibliography"/>
       </w:pPr>
-      <w:bookmarkStart w:id="124" w:name="ref-lorimer_methodology_1989"/>
-      <w:bookmarkEnd w:id="123"/>
+      <w:bookmarkStart w:id="140" w:name="ref-lorimer_methodology_1989"/>
+      <w:bookmarkEnd w:id="139"/>
       <w:r>
         <w:t xml:space="preserve">Lorimer, C. G., &amp; Frelich, L. E. (1989). A methodology for estimating canopy disturbance frequency and intensity in dense temperate forests. </w:t>
       </w:r>
@@ -7550,8 +7651,8 @@
       <w:pPr>
         <w:pStyle w:val="Bibliography"/>
       </w:pPr>
-      <w:bookmarkStart w:id="125" w:name="ref-lorimer_estimating_1988"/>
-      <w:bookmarkEnd w:id="124"/>
+      <w:bookmarkStart w:id="141" w:name="ref-lorimer_estimating_1988"/>
+      <w:bookmarkEnd w:id="140"/>
       <w:r>
         <w:lastRenderedPageBreak/>
         <w:t xml:space="preserve">Lorimer, C. G., Frelich, L. E., &amp; Nordheim, E. V. (1988). Estimating Gap Origin Probabilities for Canopy Trees. </w:t>
@@ -7589,8 +7690,8 @@
       <w:pPr>
         <w:pStyle w:val="Bibliography"/>
       </w:pPr>
-      <w:bookmarkStart w:id="126" w:name="ref-lutz_twentiethcentury_2009"/>
-      <w:bookmarkEnd w:id="125"/>
+      <w:bookmarkStart w:id="142" w:name="ref-lutz_twentiethcentury_2009"/>
+      <w:bookmarkEnd w:id="141"/>
       <w:r>
         <w:t xml:space="preserve">Lutz, J. A., van Wagtendonk, J. W., &amp; Franklin, J. F. (2009). Twentieth-century decline of large-diameter trees in Yosemite National Park, California, USA [Journal {{Article}}]. </w:t>
       </w:r>
@@ -7627,8 +7728,8 @@
       <w:pPr>
         <w:pStyle w:val="Bibliography"/>
       </w:pPr>
-      <w:bookmarkStart w:id="127" w:name="ref-mathias_disentangling_2018"/>
-      <w:bookmarkEnd w:id="126"/>
+      <w:bookmarkStart w:id="143" w:name="ref-mathias_disentangling_2018"/>
+      <w:bookmarkEnd w:id="142"/>
       <w:r>
         <w:t xml:space="preserve">Mathias, J. M., &amp; Thomas, R. B. (2018). Disentangling the effects of acidic air pollution, atmospheric CO2, and climate change on recent growth of red spruce trees in the Central Appalachian Mountains. </w:t>
       </w:r>
@@ -7665,8 +7766,8 @@
       <w:pPr>
         <w:pStyle w:val="Bibliography"/>
       </w:pPr>
-      <w:bookmarkStart w:id="128" w:name="ref-maxwell_declining_2016"/>
-      <w:bookmarkEnd w:id="127"/>
+      <w:bookmarkStart w:id="144" w:name="ref-maxwell_declining_2016"/>
+      <w:bookmarkEnd w:id="143"/>
       <w:r>
         <w:t xml:space="preserve">Maxwell, J. T., Harley, G. L., &amp; Robeson, S. M. (2016). On the declining relationship between tree growth and climate in the Midwest United States: The fading drought signal. </w:t>
       </w:r>
@@ -7703,8 +7804,8 @@
       <w:pPr>
         <w:pStyle w:val="Bibliography"/>
       </w:pPr>
-      <w:bookmarkStart w:id="129" w:name="ref-mcdowell_pervasive_2020"/>
-      <w:bookmarkEnd w:id="128"/>
+      <w:bookmarkStart w:id="145" w:name="ref-mcdowell_pervasive_2020"/>
+      <w:bookmarkEnd w:id="144"/>
       <w:r>
         <w:t xml:space="preserve">McDowell, N. G., Allen, C. D., Anderson-Teixeira, K., Aukema, B. H., Bond-Lamberty, B., Chini, L., Clark, J. S., Dietze, M., Grossiord, C., Hanbury-Brown, A., Hurtt, G. C., Jackson, R. B., Johnson, D. J., Kueppers, L., Lichstein, J. W., Ogle, K., Poulter, B., Pugh, T. A. M., Seidl, R., … Xu, C. (2020). Pervasive shifts in forest dynamics in a changing world. </w:t>
       </w:r>
@@ -7741,8 +7842,8 @@
       <w:pPr>
         <w:pStyle w:val="Bibliography"/>
       </w:pPr>
-      <w:bookmarkStart w:id="130" w:name="ref-mcgregor_tree_2020"/>
-      <w:bookmarkEnd w:id="129"/>
+      <w:bookmarkStart w:id="146" w:name="ref-mcgregor_tree_2020"/>
+      <w:bookmarkEnd w:id="145"/>
       <w:r>
         <w:t xml:space="preserve">McGregor, I. R., Helcoski, R., Kunert, N., Tepley, A. J., Gonzalez-Akre, E. B., Herrmann, V., Zailaa, J., Stovall, A. E. L., Bourg, N. A., McShea, W. J., Pederson, N., Sack, L., &amp; Anderson-Teixeira, K. J. (2020). Tree height and leaf drought tolerance traits shape growth responses across droughts in a temperate broadleaf forest. </w:t>
       </w:r>
@@ -7769,8 +7870,8 @@
       <w:pPr>
         <w:pStyle w:val="Bibliography"/>
       </w:pPr>
-      <w:bookmarkStart w:id="131" w:name="ref-meakem_role_2018"/>
-      <w:bookmarkEnd w:id="130"/>
+      <w:bookmarkStart w:id="147" w:name="ref-meakem_role_2018"/>
+      <w:bookmarkEnd w:id="146"/>
       <w:r>
         <w:t xml:space="preserve">Meakem, V., Tepley, A. J., Gonzalez-Akre, E. B., Herrmann, V., Muller-Landau, H. C., Wright, S. J., Hubbell, S. P., Condit, R., &amp; Anderson-Teixeira, K. J. (2018). Role of tree size in moist tropical forest carbon cycling and water deficit responses. </w:t>
       </w:r>
@@ -7807,8 +7908,8 @@
       <w:pPr>
         <w:pStyle w:val="Bibliography"/>
       </w:pPr>
-      <w:bookmarkStart w:id="132" w:name="ref-meko_seascorr_2011"/>
-      <w:bookmarkEnd w:id="131"/>
+      <w:bookmarkStart w:id="148" w:name="ref-meko_seascorr_2011"/>
+      <w:bookmarkEnd w:id="147"/>
       <w:r>
         <w:t xml:space="preserve">Meko, D. M., Touchan, R., &amp; Anchukaitis, K. J. (2011). Seascorr: A MATLAB program for identifying the seasonal climate signal in an annual tree-ring time series. </w:t>
       </w:r>
@@ -7845,8 +7946,8 @@
       <w:pPr>
         <w:pStyle w:val="Bibliography"/>
       </w:pPr>
-      <w:bookmarkStart w:id="133" w:name="ref-muller-landau_testing_2006"/>
-      <w:bookmarkEnd w:id="132"/>
+      <w:bookmarkStart w:id="149" w:name="ref-muller-landau_testing_2006"/>
+      <w:bookmarkEnd w:id="148"/>
       <w:r>
         <w:t xml:space="preserve">Muller-Landau, H. C., Condit, R. S., Chave, J., Thomas, S. C., Bohlman, S. A., Bunyavejchewin, S., Davies, S., Foster, R., Gunatilleke, S., Gunatilleke, N., Harms, K. E., Hart, T., Hubbell, S. P., Itoh, A., Kassim, A. R., LaFrankie, J. V., Lee, H. S., Losos, E., Makana, J.-R., … Kiratiprayoon, S. (2006). Testing metabolic ecology theory for allometric scaling of tree size, growth and mortality in tropical forests. </w:t>
       </w:r>
@@ -7875,8 +7976,8 @@
       <w:pPr>
         <w:pStyle w:val="Bibliography"/>
       </w:pPr>
-      <w:bookmarkStart w:id="134" w:name="ref-naimi_where_2014"/>
-      <w:bookmarkEnd w:id="133"/>
+      <w:bookmarkStart w:id="150" w:name="ref-naimi_where_2014"/>
+      <w:bookmarkEnd w:id="149"/>
       <w:r>
         <w:t xml:space="preserve">Naimi, B., Hamm, N. A. S., Groen, T. A., Skidmore, A. K., &amp; Toxopeus, A. G. (2014). Where is positional uncertainty a problem for species distribution modelling? </w:t>
       </w:r>
@@ -7913,8 +8014,8 @@
       <w:pPr>
         <w:pStyle w:val="Bibliography"/>
       </w:pPr>
-      <w:bookmarkStart w:id="135" w:name="ref-nehrbass-ahles_influence_2014"/>
-      <w:bookmarkEnd w:id="134"/>
+      <w:bookmarkStart w:id="151" w:name="ref-nehrbass-ahles_influence_2014"/>
+      <w:bookmarkEnd w:id="150"/>
       <w:r>
         <w:lastRenderedPageBreak/>
         <w:t xml:space="preserve">Nehrbass-Ahles, C., Babst, F., Klesse, S., Nötzli, M., Bouriaud, O., Neukom, R., Dobbertin, M., &amp; Frank, D. (2014). The influence of sampling design on tree-ring-based quantification of forest growth. </w:t>
@@ -7952,8 +8053,8 @@
       <w:pPr>
         <w:pStyle w:val="Bibliography"/>
       </w:pPr>
-      <w:bookmarkStart w:id="136" w:name="ref-niklas_plant_2004"/>
-      <w:bookmarkEnd w:id="135"/>
+      <w:bookmarkStart w:id="152" w:name="ref-niklas_plant_2004"/>
+      <w:bookmarkEnd w:id="151"/>
       <w:r>
         <w:t xml:space="preserve">Niklas, K. J. (2004). Plant allometry: Is there a grand unifying theory? </w:t>
       </w:r>
@@ -7990,8 +8091,8 @@
       <w:pPr>
         <w:pStyle w:val="Bibliography"/>
       </w:pPr>
-      <w:bookmarkStart w:id="137" w:name="ref-nock_long_2011"/>
-      <w:bookmarkEnd w:id="136"/>
+      <w:bookmarkStart w:id="153" w:name="ref-nock_long_2011"/>
+      <w:bookmarkEnd w:id="152"/>
       <w:r>
         <w:t xml:space="preserve">Nock, C. A., Baker, P. J., Wanek, W., Leis, A., Grabner, M., Bunyavejchewin, S., &amp; Hietz, P. (2011). Long-term increases in intrinsic water-use efficiency do not lead to increased stem growth in a tropical monsoon forest in western Thailand. </w:t>
       </w:r>
@@ -8028,8 +8129,8 @@
       <w:pPr>
         <w:pStyle w:val="Bibliography"/>
       </w:pPr>
-      <w:bookmarkStart w:id="138" w:name="ref-oliver_forest_1990"/>
-      <w:bookmarkEnd w:id="137"/>
+      <w:bookmarkStart w:id="154" w:name="ref-oliver_forest_1990"/>
+      <w:bookmarkEnd w:id="153"/>
       <w:r>
         <w:t xml:space="preserve">Oliver, C. D., &amp; Larson, B. C. (1990). </w:t>
       </w:r>
@@ -8048,8 +8149,8 @@
       <w:pPr>
         <w:pStyle w:val="Bibliography"/>
       </w:pPr>
-      <w:bookmarkStart w:id="139" w:name="ref-pederson_framework_2020"/>
-      <w:bookmarkEnd w:id="138"/>
+      <w:bookmarkStart w:id="155" w:name="ref-pederson_framework_2020"/>
+      <w:bookmarkEnd w:id="154"/>
       <w:r>
         <w:t xml:space="preserve">Pederson, N., Leland, C., Bishop, D. A., Pearl, J. K., Anchukaitis, K. J., Mandra, T., Hopton-Ahmed, M., &amp; Martin-Benito, D. (2020). A Framework for Determining Population-Level Vulnerability to Climate: Evidence for Growth Hysteresis in Chamaecyparis thyoides Along Its Contiguous Latitudinal Distribution. </w:t>
       </w:r>
@@ -8086,8 +8187,8 @@
       <w:pPr>
         <w:pStyle w:val="Bibliography"/>
       </w:pPr>
-      <w:bookmarkStart w:id="140" w:name="ref-peltier_tree_2020"/>
-      <w:bookmarkEnd w:id="139"/>
+      <w:bookmarkStart w:id="156" w:name="ref-peltier_tree_2020"/>
+      <w:bookmarkEnd w:id="155"/>
       <w:r>
         <w:t xml:space="preserve">Peltier, D. M. P., &amp; Ogle, K. (2020). Tree growth sensitivity to climate is temporally variable. </w:t>
       </w:r>
@@ -8124,8 +8225,8 @@
       <w:pPr>
         <w:pStyle w:val="Bibliography"/>
       </w:pPr>
-      <w:bookmarkStart w:id="141" w:name="ref-peters_detecting_2015"/>
-      <w:bookmarkEnd w:id="140"/>
+      <w:bookmarkStart w:id="157" w:name="ref-peters_detecting_2015"/>
+      <w:bookmarkEnd w:id="156"/>
       <w:r>
         <w:t xml:space="preserve">Peters, R. L., Groenendijk, P., Vlam, M., &amp; Zuidema, P. A. (2015). Detecting long-term growth trends using tree rings: A critical evaluation of methods. </w:t>
       </w:r>
@@ -8162,8 +8263,8 @@
       <w:pPr>
         <w:pStyle w:val="Bibliography"/>
       </w:pPr>
-      <w:bookmarkStart w:id="142" w:name="ref-pregitzer_carbon_2004"/>
-      <w:bookmarkEnd w:id="141"/>
+      <w:bookmarkStart w:id="158" w:name="ref-pregitzer_carbon_2004"/>
+      <w:bookmarkEnd w:id="157"/>
       <w:r>
         <w:t xml:space="preserve">Pregitzer, K. S., &amp; Euskirchen, E. S. (2004). Carbon cycling and storage in world forests: Biome patterns related to forest age. </w:t>
       </w:r>
@@ -8192,8 +8293,8 @@
       <w:pPr>
         <w:pStyle w:val="Bibliography"/>
       </w:pPr>
-      <w:bookmarkStart w:id="143" w:name="ref-pretzsch_drought_2018"/>
-      <w:bookmarkEnd w:id="142"/>
+      <w:bookmarkStart w:id="159" w:name="ref-pretzsch_drought_2018"/>
+      <w:bookmarkEnd w:id="158"/>
       <w:r>
         <w:t xml:space="preserve">Pretzsch, H., Schütze, G., &amp; Biber, P. (2018). Drought can favour the growth of small in relation to tall trees in mature stands of Norway spruce and European beech. </w:t>
       </w:r>
@@ -8230,8 +8331,8 @@
       <w:pPr>
         <w:pStyle w:val="Bibliography"/>
       </w:pPr>
-      <w:bookmarkStart w:id="144" w:name="ref-rayback_dendroecological_2020"/>
-      <w:bookmarkEnd w:id="143"/>
+      <w:bookmarkStart w:id="160" w:name="ref-rayback_dendroecological_2020"/>
+      <w:bookmarkEnd w:id="159"/>
       <w:r>
         <w:t xml:space="preserve">Rayback, S. A., Duncan, J. A., Schaberg, P. G., Kosiba, A. M., Hansen, C. F., &amp; Murakami, P. F. (2020). The DendroEcological Network: A cyberinfrastructure for the storage, discovery and sharing of tree-ring and associated ecological data. </w:t>
       </w:r>
@@ -8268,8 +8369,8 @@
       <w:pPr>
         <w:pStyle w:val="Bibliography"/>
       </w:pPr>
-      <w:bookmarkStart w:id="145" w:name="ref-rejou-mechain_biomass_2017"/>
-      <w:bookmarkEnd w:id="144"/>
+      <w:bookmarkStart w:id="161" w:name="ref-rejou-mechain_biomass_2017"/>
+      <w:bookmarkEnd w:id="160"/>
       <w:r>
         <w:t xml:space="preserve">Réjou-Méchain, M., Tanguy, A., Piponiot, C., Chave, J., &amp; Hérault, B. (2017). Biomass: An r package for estimating above-ground biomass and its uncertainty in tropical forests. </w:t>
       </w:r>
@@ -8306,8 +8407,8 @@
       <w:pPr>
         <w:pStyle w:val="Bibliography"/>
       </w:pPr>
-      <w:bookmarkStart w:id="146" w:name="ref-rollinson_climate_2021"/>
-      <w:bookmarkEnd w:id="145"/>
+      <w:bookmarkStart w:id="162" w:name="ref-rollinson_climate_2021"/>
+      <w:bookmarkEnd w:id="161"/>
       <w:r>
         <w:t xml:space="preserve">Rollinson, C. R., Alexander, M. R., Dye, A. W., Moore, D. J. P., Pederson, N., &amp; Trouet, V. (2021). Climate sensitivity of understory trees differs from overstory trees in temperate mesic forests. </w:t>
       </w:r>
@@ -8344,8 +8445,8 @@
       <w:pPr>
         <w:pStyle w:val="Bibliography"/>
       </w:pPr>
-      <w:bookmarkStart w:id="147" w:name="ref-rossi_agedependent_2007"/>
-      <w:bookmarkEnd w:id="146"/>
+      <w:bookmarkStart w:id="163" w:name="ref-rossi_agedependent_2007"/>
+      <w:bookmarkEnd w:id="162"/>
       <w:r>
         <w:lastRenderedPageBreak/>
         <w:t xml:space="preserve">Rossi, S., Deslauriers, A., Anfodillo, T., &amp; Carrer, M. (2007). Age-dependent xylogenesis in timberline conifers. </w:t>
@@ -8383,8 +8484,8 @@
       <w:pPr>
         <w:pStyle w:val="Bibliography"/>
       </w:pPr>
-      <w:bookmarkStart w:id="148" w:name="ref-sanchez-salguero_disentangling_2015"/>
-      <w:bookmarkEnd w:id="147"/>
+      <w:bookmarkStart w:id="164" w:name="ref-sanchez-salguero_disentangling_2015"/>
+      <w:bookmarkEnd w:id="163"/>
       <w:r>
         <w:t xml:space="preserve">Sánchez-Salguero, R., Linares, J. C., Camarero, J. J., Madrigal-González, J., Hevia, A., Sánchez-Miranda, Á., Ballesteros-Cánovas, J. A., Alfaro-Sánchez, R., García-Cervigón, A. I., Bigler, C., &amp; Rigling, A. (2015). Disentangling the effects of competition and climate on individual tree growth: A retrospective and dynamic approach in </w:t>
       </w:r>
@@ -8429,8 +8530,8 @@
       <w:pPr>
         <w:pStyle w:val="Bibliography"/>
       </w:pPr>
-      <w:bookmarkStart w:id="149" w:name="ref-schelhaas_speciesspecific_2018"/>
-      <w:bookmarkEnd w:id="148"/>
+      <w:bookmarkStart w:id="165" w:name="ref-schelhaas_speciesspecific_2018"/>
+      <w:bookmarkEnd w:id="164"/>
       <w:r>
         <w:t xml:space="preserve">Schelhaas, M.-J., Hengeveld, G. M., Heidema, N., Thürig, E., Rohner, B., Vacchiano, G., Vayreda, J., Redmond, J., Socha, J., Fridman, J., Tomter, S., Polley, H., Barreiro, S., &amp; Nabuurs, G.-J. (2018). Species-specific, pan-European diameter increment models based on data of 2.3 million trees. </w:t>
       </w:r>
@@ -8467,8 +8568,8 @@
       <w:pPr>
         <w:pStyle w:val="Bibliography"/>
       </w:pPr>
-      <w:bookmarkStart w:id="150" w:name="ref-schurman_climatic_2019"/>
-      <w:bookmarkEnd w:id="149"/>
+      <w:bookmarkStart w:id="166" w:name="ref-schurman_climatic_2019"/>
+      <w:bookmarkEnd w:id="165"/>
       <w:r>
         <w:t xml:space="preserve">Schurman, J. S., Babst, F., Björklund, J., Rydval, M., Bače, R., Čada, V., Janda, P., Mikolas, M., Saulnier, M., Trotsiuk, V., &amp; Svoboda, M. (2019). The climatic drivers of primary Picea forest growth along the Carpathian arc are changing under rising temperatures. </w:t>
       </w:r>
@@ -8505,8 +8606,8 @@
       <w:pPr>
         <w:pStyle w:val="Bibliography"/>
       </w:pPr>
-      <w:bookmarkStart w:id="151" w:name="ref-sheil_does_2017"/>
-      <w:bookmarkEnd w:id="150"/>
+      <w:bookmarkStart w:id="167" w:name="ref-sheil_does_2017"/>
+      <w:bookmarkEnd w:id="166"/>
       <w:r>
         <w:t xml:space="preserve">Sheil, D., Eastaugh, C. S., Vlam, M., Zuidema, P. A., Groenendijk, P., van der Sleen, P., Jay, A., &amp; Vanclay, J. (2017). Does biomass growth increase in the largest trees? Flaws, fallacies and alternative analyses. </w:t>
       </w:r>
@@ -8543,8 +8644,8 @@
       <w:pPr>
         <w:pStyle w:val="Bibliography"/>
       </w:pPr>
-      <w:bookmarkStart w:id="152" w:name="ref-sniderhan_growth_2016"/>
-      <w:bookmarkEnd w:id="151"/>
+      <w:bookmarkStart w:id="168" w:name="ref-sniderhan_growth_2016"/>
+      <w:bookmarkEnd w:id="167"/>
       <w:r>
         <w:t xml:space="preserve">Sniderhan, A. E., &amp; Baltzer, J. L. (2016). Growth dynamics of black spruce </w:t>
       </w:r>
@@ -8606,8 +8707,8 @@
       <w:pPr>
         <w:pStyle w:val="Bibliography"/>
       </w:pPr>
-      <w:bookmarkStart w:id="153" w:name="ref-speer_fundamentals_2010"/>
-      <w:bookmarkEnd w:id="152"/>
+      <w:bookmarkStart w:id="169" w:name="ref-speer_fundamentals_2010"/>
+      <w:bookmarkEnd w:id="168"/>
       <w:r>
         <w:t xml:space="preserve">Speer, J. H. (2010). </w:t>
       </w:r>
@@ -8626,8 +8727,8 @@
       <w:pPr>
         <w:pStyle w:val="Bibliography"/>
       </w:pPr>
-      <w:bookmarkStart w:id="154" w:name="ref-stephenson_rate_2014"/>
-      <w:bookmarkEnd w:id="153"/>
+      <w:bookmarkStart w:id="170" w:name="ref-stephenson_rate_2014"/>
+      <w:bookmarkEnd w:id="169"/>
       <w:r>
         <w:t xml:space="preserve">Stephenson, N. L., Das, A. J., Condit, R., Russo, S. E., Baker, P. J., Beckman, N. G., Coomes, D. A., Lines, E. R., Morris, W. K., Rüger, N., Álvarez, E., Blundo, C., Bunyavejchewin, S., Chuyong, G., Davies, S. J., Duque, á., Ewango, C. N., Flores, O., Franklin, J. F., … Zavala, M. A. (2014). Rate of tree carbon accumulation increases continuously with tree size. </w:t>
       </w:r>
@@ -8664,8 +8765,8 @@
       <w:pPr>
         <w:pStyle w:val="Bibliography"/>
       </w:pPr>
-      <w:bookmarkStart w:id="155" w:name="ref-stokes_introduction_1968"/>
-      <w:bookmarkEnd w:id="154"/>
+      <w:bookmarkStart w:id="171" w:name="ref-stokes_introduction_1968"/>
+      <w:bookmarkEnd w:id="170"/>
       <w:r>
         <w:t xml:space="preserve">Stokes, M. A., &amp; Smiley, T. L. (1968). </w:t>
       </w:r>
@@ -8684,8 +8785,8 @@
       <w:pPr>
         <w:pStyle w:val="Bibliography"/>
       </w:pPr>
-      <w:bookmarkStart w:id="156" w:name="ref-sullivan_longterm_2020"/>
-      <w:bookmarkEnd w:id="155"/>
+      <w:bookmarkStart w:id="172" w:name="ref-sullivan_longterm_2020"/>
+      <w:bookmarkEnd w:id="171"/>
       <w:r>
         <w:t xml:space="preserve">Sullivan, M. J. P., Lewis, S. L., Affum-Baffoe, K., Castilho, C., Costa, F., Sanchez, A. C., Ewango, C. E. N., Hubau, W., Marimon, B., Monteagudo-Mendoza, A., Qie, L., Sonké, B., Martinez, R. V., Baker, T. R., Brienen, R. J. W., Feldpausch, T. R., Galbraith, D., Gloor, M., Malhi, Y., … Phillips, O. L. (2020). Long-term thermal sensitivity of Earth’s tropical forests. </w:t>
       </w:r>
@@ -8722,8 +8823,8 @@
       <w:pPr>
         <w:pStyle w:val="Bibliography"/>
       </w:pPr>
-      <w:bookmarkStart w:id="157" w:name="ref-sullivan_effect_2016"/>
-      <w:bookmarkEnd w:id="156"/>
+      <w:bookmarkStart w:id="173" w:name="ref-sullivan_effect_2016"/>
+      <w:bookmarkEnd w:id="172"/>
       <w:r>
         <w:lastRenderedPageBreak/>
         <w:t xml:space="preserve">Sullivan, P. F., Pattison, R. R., Brownlee, A. H., Cahoon, S. M. P., &amp; Hollingsworth, T. N. (2016). Effect of tree-ring detrending method on apparent growth trends of black and white spruce in interior Alaska. </w:t>
@@ -8761,8 +8862,8 @@
       <w:pPr>
         <w:pStyle w:val="Bibliography"/>
       </w:pPr>
-      <w:bookmarkStart w:id="158" w:name="ref-samonil_longterm_2008"/>
-      <w:bookmarkEnd w:id="157"/>
+      <w:bookmarkStart w:id="174" w:name="ref-samonil_longterm_2008"/>
+      <w:bookmarkEnd w:id="173"/>
       <w:r>
         <w:t xml:space="preserve">Šamonil, P., &amp; Vrška, T. (2008). Long-term vegetation dynamics in the Šumava Mts. Natural spruce-fir-beech forests. </w:t>
       </w:r>
@@ -8799,8 +8900,8 @@
       <w:pPr>
         <w:pStyle w:val="Bibliography"/>
       </w:pPr>
-      <w:bookmarkStart w:id="159" w:name="ref-takahashi_air_2020"/>
-      <w:bookmarkEnd w:id="158"/>
+      <w:bookmarkStart w:id="175" w:name="ref-takahashi_air_2020"/>
+      <w:bookmarkEnd w:id="174"/>
       <w:r>
         <w:t xml:space="preserve">Takahashi, M., Feng, Z., Mikhailova, T. A., Kalugina, O. V., Shergina, O. V., Afanasieva, L. V., Heng, R. K. J., Majid, N. M. A., &amp; Sase, H. (2020). Air pollution monitoring and tree and forest decline in East Asia: A review. </w:t>
       </w:r>
@@ -8837,8 +8938,8 @@
       <w:pPr>
         <w:pStyle w:val="Bibliography"/>
       </w:pPr>
-      <w:bookmarkStart w:id="160" w:name="ref-teets_linking_2018"/>
-      <w:bookmarkEnd w:id="159"/>
+      <w:bookmarkStart w:id="176" w:name="ref-teets_linking_2018"/>
+      <w:bookmarkEnd w:id="175"/>
       <w:r>
         <w:t xml:space="preserve">Teets, A., Fraver, S., Hollinger, D. Y., Weiskittel, A. R., Seymour, R. S., &amp; Richardson, A. D. (2018). Linking annual tree growth with eddy-flux measures of net ecosystem productivity across twenty years of observation in a mixed conifer forest. </w:t>
       </w:r>
@@ -8875,8 +8976,8 @@
       <w:pPr>
         <w:pStyle w:val="Bibliography"/>
       </w:pPr>
-      <w:bookmarkStart w:id="161" w:name="ref-teets_quantifying_2018"/>
-      <w:bookmarkEnd w:id="160"/>
+      <w:bookmarkStart w:id="177" w:name="ref-teets_quantifying_2018"/>
+      <w:bookmarkEnd w:id="176"/>
       <w:r>
         <w:t xml:space="preserve">Teets, A., Fraver, S., Weiskittel, A. R., &amp; Hollinger, D. Y. (2018). Quantifying climate-growth relationships at the stand level in a mature mixed-species conifer forest. </w:t>
       </w:r>
@@ -8913,8 +9014,8 @@
       <w:pPr>
         <w:pStyle w:val="Bibliography"/>
       </w:pPr>
-      <w:bookmarkStart w:id="162" w:name="ref-thomas_agerelated_2011"/>
-      <w:bookmarkEnd w:id="161"/>
+      <w:bookmarkStart w:id="178" w:name="ref-thomas_agerelated_2011"/>
+      <w:bookmarkEnd w:id="177"/>
       <w:r>
         <w:t xml:space="preserve">Thomas, S. C. (2011). Age-Related Changes in Tree Growth and Functional Biology: The Role of Reproduction. In F. C. Meinzer, B. Lachenbruch, &amp; T. E. Dawson (Eds.), </w:t>
       </w:r>
@@ -8941,8 +9042,8 @@
       <w:pPr>
         <w:pStyle w:val="Bibliography"/>
       </w:pPr>
-      <w:bookmarkStart w:id="163" w:name="ref-tolwinski-ward_bayesian_2013"/>
-      <w:bookmarkEnd w:id="162"/>
+      <w:bookmarkStart w:id="179" w:name="ref-tolwinski-ward_bayesian_2013"/>
+      <w:bookmarkEnd w:id="178"/>
       <w:r>
         <w:t xml:space="preserve">Tolwinski-Ward, S. E., Anchukaitis, K. J., &amp; Evans, M. N. (2013). Bayesian parameter estimation and interpretation for an intermediate model of tree-ring width. </w:t>
       </w:r>
@@ -8979,8 +9080,8 @@
       <w:pPr>
         <w:pStyle w:val="Bibliography"/>
       </w:pPr>
-      <w:bookmarkStart w:id="164" w:name="ref-touchan_millennial_2011"/>
-      <w:bookmarkEnd w:id="163"/>
+      <w:bookmarkStart w:id="180" w:name="ref-touchan_millennial_2011"/>
+      <w:bookmarkEnd w:id="179"/>
       <w:r>
         <w:t xml:space="preserve">Touchan, R., Woodhouse, C. A., Meko, D. M., &amp; Allen, C. (2011). Millennial precipitation reconstruction for the Jemez Mountains, New Mexico, reveals changingb drought signal. </w:t>
       </w:r>
@@ -9017,8 +9118,8 @@
       <w:pPr>
         <w:pStyle w:val="Bibliography"/>
       </w:pPr>
-      <w:bookmarkStart w:id="165" w:name="ref-trouillier_size_2019"/>
-      <w:bookmarkEnd w:id="164"/>
+      <w:bookmarkStart w:id="181" w:name="ref-trouillier_size_2019"/>
+      <w:bookmarkEnd w:id="180"/>
       <w:r>
         <w:t xml:space="preserve">Trouillier, M., van der Maaten-Theunissen, M., Scharnweber, T., Würth, D., Burger, A., Schnittler, M., &amp; Wilmking, M. (2019). Size mattersa comparison of three methods to assess age- and size-dependent climate sensitivity of trees. </w:t>
       </w:r>
@@ -9055,8 +9156,8 @@
       <w:pPr>
         <w:pStyle w:val="Bibliography"/>
       </w:pPr>
-      <w:bookmarkStart w:id="166" w:name="ref-tumajer_increasing_2017"/>
-      <w:bookmarkEnd w:id="165"/>
+      <w:bookmarkStart w:id="182" w:name="ref-tumajer_increasing_2017"/>
+      <w:bookmarkEnd w:id="181"/>
       <w:r>
         <w:t xml:space="preserve">Tumajer, J., Altman, J., Štěpánek, P., Treml, V., Doležal, J., &amp; Cienciala, E. (2017). Increasing moisture limitation of Norway spruce in Central Europe revealed by forward modelling of tree growth in tree-ring network. </w:t>
       </w:r>
@@ -9093,8 +9194,8 @@
       <w:pPr>
         <w:pStyle w:val="Bibliography"/>
       </w:pPr>
-      <w:bookmarkStart w:id="167" w:name="ref-vandepol_identifying_2016"/>
-      <w:bookmarkEnd w:id="166"/>
+      <w:bookmarkStart w:id="183" w:name="ref-vandepol_identifying_2016"/>
+      <w:bookmarkEnd w:id="182"/>
       <w:r>
         <w:lastRenderedPageBreak/>
         <w:t xml:space="preserve">van de Pol, M., Bailey, L. D., McLean, N., Rijsdijk, L., Lawson, C. R., &amp; Brouwer, L. (2016). Identifying the best climatic predictors in ecology and evolution. </w:t>
@@ -9132,8 +9233,8 @@
       <w:pPr>
         <w:pStyle w:val="Bibliography"/>
       </w:pPr>
-      <w:bookmarkStart w:id="168" w:name="ref-vandersleen_no_2015"/>
-      <w:bookmarkEnd w:id="167"/>
+      <w:bookmarkStart w:id="184" w:name="ref-vandersleen_no_2015"/>
+      <w:bookmarkEnd w:id="183"/>
       <w:r>
         <w:t xml:space="preserve">van der Sleen, P., Groenendijk, P., Vlam, M., Anten, N. P. R., Boom, A., Bongers, F., Pons, T. L., Terburg, G., &amp; Zuidema, P. A. (2015). No growth stimulation of tropical trees by 150 years of CO2 fertilization but water-use efficiency increased. </w:t>
       </w:r>
@@ -9170,8 +9271,8 @@
       <w:pPr>
         <w:pStyle w:val="Bibliography"/>
       </w:pPr>
-      <w:bookmarkStart w:id="169" w:name="ref-vlam_temperature_2014"/>
-      <w:bookmarkEnd w:id="168"/>
+      <w:bookmarkStart w:id="185" w:name="ref-vlam_temperature_2014"/>
+      <w:bookmarkEnd w:id="184"/>
       <w:r>
         <w:t xml:space="preserve">Vlam, M., Baker, P. J., Bunyavejchewin, S., &amp; Zuidema, P. A. (2014). Temperature and rainfall strongly drive temporal growth variation in Asian tropical forest trees. </w:t>
       </w:r>
@@ -9208,8 +9309,8 @@
       <w:pPr>
         <w:pStyle w:val="Bibliography"/>
       </w:pPr>
-      <w:bookmarkStart w:id="170" w:name="ref-voelker_historical_2006"/>
-      <w:bookmarkEnd w:id="169"/>
+      <w:bookmarkStart w:id="186" w:name="ref-voelker_historical_2006"/>
+      <w:bookmarkEnd w:id="185"/>
       <w:r>
         <w:t xml:space="preserve">Voelker, S. L., Muzika, R.-M., Guyette, R. P., &amp; Stambaugh, M. C. (2006). Historical Co2 Growth Enhancement Declines with Age in Quercus and Pinus. </w:t>
       </w:r>
@@ -9246,8 +9347,8 @@
       <w:pPr>
         <w:pStyle w:val="Bibliography"/>
       </w:pPr>
-      <w:bookmarkStart w:id="171" w:name="ref-vrska_european_2009"/>
-      <w:bookmarkEnd w:id="170"/>
+      <w:bookmarkStart w:id="187" w:name="ref-vrska_european_2009"/>
+      <w:bookmarkEnd w:id="186"/>
       <w:r>
         <w:t xml:space="preserve">Vrška, T., Adam, D., Hort, L., Kolář, T., &amp; Janík, D. (2009). European beech (Fagus sylvatica L.) And silver fir (Abies alba Mill.) Rotation in the CarpathiansA developmental cycle or a linear trend induced by man? </w:t>
       </w:r>
@@ -9284,8 +9385,8 @@
       <w:pPr>
         <w:pStyle w:val="Bibliography"/>
       </w:pPr>
-      <w:bookmarkStart w:id="172" w:name="ref-walker_integrating_2020"/>
-      <w:bookmarkEnd w:id="171"/>
+      <w:bookmarkStart w:id="188" w:name="ref-walker_integrating_2020"/>
+      <w:bookmarkEnd w:id="187"/>
       <w:r>
         <w:t xml:space="preserve">Walker, A. P., Kauwe, M. G. D., Bastos, A., Belmecheri, S., Georgiou, K., Keeling, R., McMahon, S. M., Medlyn, B. E., Moore, D. J. P., Norby, R. J., Zaehle, S., Anderson-Teixeira, K. J., Battipaglia, G., Brienen, R. J. W., Cabugao, K. G., Cailleret, M., Campbell, E., Canadell, J., Ciais, P., … Zuidema, P. A. (2020). Integrating the evidence for a terrestrial carbon sink caused by increasing atmospheric CO2. </w:t>
       </w:r>
@@ -9322,8 +9423,8 @@
       <w:pPr>
         <w:pStyle w:val="Bibliography"/>
       </w:pPr>
-      <w:bookmarkStart w:id="173" w:name="ref-williams_temperature_2013"/>
-      <w:bookmarkEnd w:id="172"/>
+      <w:bookmarkStart w:id="189" w:name="ref-williams_temperature_2013"/>
+      <w:bookmarkEnd w:id="188"/>
       <w:r>
         <w:t xml:space="preserve">Williams, A. P., Allen, C. D., Macalady, A. K., Griffin, D., Woodhouse, C. A., Meko, D. M., Swetnam, T. W., Rauscher, S. A., Seager, R., Grissino-Mayer, H. D., Dean, J. S., Cook, E. R., Gangodagamage, C., Cai, M., &amp; McDowell, N. G. (2013). Temperature as a potent driver of regional forest drought stress and tree mortality. </w:t>
       </w:r>
@@ -9360,8 +9461,8 @@
       <w:pPr>
         <w:pStyle w:val="Bibliography"/>
       </w:pPr>
-      <w:bookmarkStart w:id="174" w:name="ref-wilmking_global_2020"/>
-      <w:bookmarkEnd w:id="173"/>
+      <w:bookmarkStart w:id="190" w:name="ref-wilmking_global_2020"/>
+      <w:bookmarkEnd w:id="189"/>
       <w:r>
         <w:t xml:space="preserve">Wilmking, M., Maaten-Theunissen, M. van der, Maaten, E. van der, Scharnweber, T., Buras, A., Biermann, C., Gurskaya, M., Hallinger, M., Lange, J., Shetti, R., Smiljanic, M., &amp; Trouillier, M. (2020). Global assessment of relationships between climate and tree growth. </w:t>
       </w:r>
@@ -9398,8 +9499,8 @@
       <w:pPr>
         <w:pStyle w:val="Bibliography"/>
       </w:pPr>
-      <w:bookmarkStart w:id="175" w:name="ref-wood_fast_2011"/>
-      <w:bookmarkEnd w:id="174"/>
+      <w:bookmarkStart w:id="191" w:name="ref-wood_fast_2011"/>
+      <w:bookmarkEnd w:id="190"/>
       <w:r>
         <w:t xml:space="preserve">Wood, S. N. (2011). Fast stable restricted maximum likelihood and marginal likelihood estimation of semiparametric generalized linear models: Estimation of Semiparametric Generalized Linear Models. </w:t>
       </w:r>
@@ -9436,8 +9537,8 @@
       <w:pPr>
         <w:pStyle w:val="Bibliography"/>
       </w:pPr>
-      <w:bookmarkStart w:id="176" w:name="ref-woodhouse_artificial_1999"/>
-      <w:bookmarkEnd w:id="175"/>
+      <w:bookmarkStart w:id="192" w:name="ref-woodhouse_artificial_1999"/>
+      <w:bookmarkEnd w:id="191"/>
       <w:r>
         <w:lastRenderedPageBreak/>
         <w:t xml:space="preserve">Woodhouse, C. A. (1999). Artificial neural networks and dendroclimatic reconstructions: An example from the Front Range, Colorado, USA: </w:t>
@@ -9465,8 +9566,8 @@
       <w:pPr>
         <w:pStyle w:val="Bibliography"/>
       </w:pPr>
-      <w:bookmarkStart w:id="177" w:name="ref-zang_dendroclimatic_2013"/>
-      <w:bookmarkEnd w:id="176"/>
+      <w:bookmarkStart w:id="193" w:name="ref-zang_dendroclimatic_2013"/>
+      <w:bookmarkEnd w:id="192"/>
       <w:r>
         <w:t xml:space="preserve">Zang, C., &amp; Biondi, F. (2013). Dendroclimatic calibration in R: The bootRes package for response and correlation function analysis. </w:t>
       </w:r>
@@ -9503,8 +9604,8 @@
       <w:pPr>
         <w:pStyle w:val="Bibliography"/>
       </w:pPr>
-      <w:bookmarkStart w:id="178" w:name="ref-zang_treeclim_2015"/>
-      <w:bookmarkEnd w:id="177"/>
+      <w:bookmarkStart w:id="194" w:name="ref-zang_treeclim_2015"/>
+      <w:bookmarkEnd w:id="193"/>
       <w:r>
         <w:t xml:space="preserve">Zang, C., &amp; Biondi, F. (2015). </w:t>
       </w:r>
@@ -9549,8 +9650,8 @@
       <w:pPr>
         <w:pStyle w:val="Bibliography"/>
       </w:pPr>
-      <w:bookmarkStart w:id="179" w:name="ref-zuidema_recent_2020"/>
-      <w:bookmarkEnd w:id="178"/>
+      <w:bookmarkStart w:id="195" w:name="ref-zuidema_recent_2020"/>
+      <w:bookmarkEnd w:id="194"/>
       <w:r>
         <w:t xml:space="preserve">Zuidema, P. A., Heinrich, I., Rahman, M., Vlam, M., Zwartsenberg, S. A., &amp; Sleen, P. (2020). Recent CO </w:t>
       </w:r>
@@ -9591,9 +9692,9 @@
           <w:t>https://doi.org/10.1111/gcb.15092</w:t>
         </w:r>
       </w:hyperlink>
-      <w:bookmarkEnd w:id="59"/>
-      <w:bookmarkEnd w:id="61"/>
-      <w:bookmarkEnd w:id="179"/>
+      <w:bookmarkEnd w:id="75"/>
+      <w:bookmarkEnd w:id="77"/>
+      <w:bookmarkEnd w:id="195"/>
     </w:p>
     <w:sectPr>
       <w:footerReference w:type="even" r:id="rId139"/>
@@ -9610,7 +9711,7 @@
 
 <file path=word/comments.xml><?xml version="1.0" encoding="utf-8"?>
 <w:comments xmlns:wpc="http://schemas.microsoft.com/office/word/2010/wordprocessingCanvas" xmlns:cx="http://schemas.microsoft.com/office/drawing/2014/chartex" xmlns:cx1="http://schemas.microsoft.com/office/drawing/2015/9/8/chartex" xmlns:cx2="http://schemas.microsoft.com/office/drawing/2015/10/21/chartex" xmlns:cx3="http://schemas.microsoft.com/office/drawing/2016/5/9/chartex" xmlns:cx4="http://schemas.microsoft.com/office/drawing/2016/5/10/chartex" xmlns:cx5="http://schemas.microsoft.com/office/drawing/2016/5/11/chartex" xmlns:cx6="http://schemas.microsoft.com/office/drawing/2016/5/12/chartex" xmlns:cx7="http://schemas.microsoft.com/office/drawing/2016/5/13/chartex" xmlns:cx8="http://schemas.microsoft.com/office/drawing/2016/5/14/chartex" xmlns:mc="http://schemas.openxmlformats.org/markup-compatibility/2006" xmlns:aink="http://schemas.microsoft.com/office/drawing/2016/ink" xmlns:am3d="http://schemas.microsoft.com/office/drawing/2017/model3d" xmlns:o="urn:schemas-microsoft-com:office:office" xmlns:r="http://schemas.openxmlformats.org/officeDocument/2006/relationships" xmlns:m="http://schemas.openxmlformats.org/officeDocument/2006/math" xmlns:v="urn:schemas-microsoft-com:vml" xmlns:wp14="http://schemas.microsoft.com/office/word/2010/wordprocessingDrawing" xmlns:wp="http://schemas.openxmlformats.org/drawingml/2006/wordprocessingDrawing" xmlns:w10="urn:schemas-microsoft-com:office:word" xmlns:w="http://schemas.openxmlformats.org/wordprocessingml/2006/main" xmlns:w14="http://schemas.microsoft.com/office/word/2010/wordml" xmlns:w15="http://schemas.microsoft.com/office/word/2012/wordml" xmlns:w16cex="http://schemas.microsoft.com/office/word/2018/wordml/cex" xmlns:w16cid="http://schemas.microsoft.com/office/word/2016/wordml/cid" xmlns:w16="http://schemas.microsoft.com/office/word/2018/wordml" xmlns:w16se="http://schemas.microsoft.com/office/word/2015/wordml/symex" xmlns:wpg="http://schemas.microsoft.com/office/word/2010/wordprocessingGroup" xmlns:wpi="http://schemas.microsoft.com/office/word/2010/wordprocessingInk" xmlns:wne="http://schemas.microsoft.com/office/word/2006/wordml" xmlns:wps="http://schemas.microsoft.com/office/word/2010/wordprocessingShape" mc:Ignorable="w14 w15 w16se w16cid w16 w16cex wp14">
-  <w:comment w:id="9" w:author="Sean McMahon" w:date="2021-04-04T16:58:00Z" w:initials="SMM">
+  <w:comment w:id="13" w:author="Sean McMahon" w:date="2021-04-04T16:58:00Z" w:initials="SMM">
     <w:p>
       <w:pPr>
         <w:pStyle w:val="CommentText"/>
@@ -9622,11 +9723,14 @@
         <w:annotationRef/>
       </w:r>
       <w:r>
+        <w:rPr>
+          <w:highlight w:val="lightGray"/>
+        </w:rPr>
         <w:t>ARIMA model, correct?</w:t>
       </w:r>
     </w:p>
   </w:comment>
-  <w:comment w:id="29" w:author="Sean McMahon" w:date="2021-04-04T17:06:00Z" w:initials="SMM">
+  <w:comment w:id="44" w:author="Sean McMahon" w:date="2021-04-04T17:06:00Z" w:initials="SMM">
     <w:p>
       <w:pPr>
         <w:pStyle w:val="CommentText"/>
@@ -9642,7 +9746,7 @@
       </w:r>
     </w:p>
   </w:comment>
-  <w:comment w:id="30" w:author="Sean McMahon" w:date="2021-04-04T17:07:00Z" w:initials="SMM">
+  <w:comment w:id="45" w:author="Sean McMahon" w:date="2021-04-04T17:07:00Z" w:initials="SMM">
     <w:p>
       <w:pPr>
         <w:pStyle w:val="CommentText"/>
@@ -9654,11 +9758,14 @@
         <w:annotationRef/>
       </w:r>
       <w:r>
+        <w:rPr>
+          <w:highlight w:val="lightGray"/>
+        </w:rPr>
         <w:t>Transition sentence needed: “Resolving the limits of dendrochronology while maintaining the substantial information they can provide may require fusing different sources of data with tree-ring collections.” Or something …</w:t>
       </w:r>
     </w:p>
   </w:comment>
-  <w:comment w:id="28" w:author="Sean McMahon" w:date="2021-04-04T17:03:00Z" w:initials="SMM">
+  <w:comment w:id="43" w:author="Sean McMahon" w:date="2021-04-04T17:03:00Z" w:initials="SMM">
     <w:p>
       <w:pPr>
         <w:pStyle w:val="CommentText"/>
@@ -9674,7 +9781,7 @@
       </w:r>
     </w:p>
   </w:comment>
-  <w:comment w:id="31" w:author="Sean McMahon" w:date="2021-04-04T17:09:00Z" w:initials="SMM">
+  <w:comment w:id="46" w:author="Sean McMahon" w:date="2021-04-04T17:09:00Z" w:initials="SMM">
     <w:p>
       <w:pPr>
         <w:pStyle w:val="CommentText"/>
@@ -9686,19 +9793,28 @@
         <w:annotationRef/>
       </w:r>
       <w:r>
+        <w:rPr>
+          <w:highlight w:val="yellow"/>
+        </w:rPr>
         <w:t xml:space="preserve">I think this still might be able to be condensed a bit. It feels like it overlaps </w:t>
       </w:r>
       <w:proofErr w:type="spellStart"/>
       <w:r>
+        <w:rPr>
+          <w:highlight w:val="yellow"/>
+        </w:rPr>
         <w:t>abit</w:t>
       </w:r>
       <w:proofErr w:type="spellEnd"/>
       <w:r>
+        <w:rPr>
+          <w:highlight w:val="yellow"/>
+        </w:rPr>
         <w:t xml:space="preserve"> with the last two paragraphs.</w:t>
       </w:r>
     </w:p>
   </w:comment>
-  <w:comment w:id="32" w:author="Sean McMahon" w:date="2021-04-04T17:09:00Z" w:initials="SMM">
+  <w:comment w:id="47" w:author="Sean McMahon" w:date="2021-04-04T17:09:00Z" w:initials="SMM">
     <w:p>
       <w:pPr>
         <w:pStyle w:val="CommentText"/>
@@ -9711,15 +9827,21 @@
       </w:r>
       <w:proofErr w:type="gramStart"/>
       <w:r>
+        <w:rPr>
+          <w:highlight w:val="yellow"/>
+        </w:rPr>
         <w:t>Yes</w:t>
       </w:r>
       <w:proofErr w:type="gramEnd"/>
       <w:r>
+        <w:rPr>
+          <w:highlight w:val="yellow"/>
+        </w:rPr>
         <w:t xml:space="preserve"> I think this is the key, and can be stated with only a couple of sentences. If more details support the approach, then perhaps move some of the ‘review’ to the discussion, so that we’re no longer talking about motivation for the study (for which there is already plenty), but a way of interpreting results in a way that moves the field forward.</w:t>
       </w:r>
     </w:p>
   </w:comment>
-  <w:comment w:id="33" w:author="Sean McMahon" w:date="2021-04-04T17:11:00Z" w:initials="SMM">
+  <w:comment w:id="48" w:author="Sean McMahon" w:date="2021-04-04T17:11:00Z" w:initials="SMM">
     <w:p>
       <w:pPr>
         <w:pStyle w:val="CommentText"/>
@@ -9743,7 +9865,7 @@
       </w:r>
     </w:p>
   </w:comment>
-  <w:comment w:id="34" w:author="Sean McMahon" w:date="2021-04-04T17:13:00Z" w:initials="SMM">
+  <w:comment w:id="49" w:author="Sean McMahon" w:date="2021-04-04T17:13:00Z" w:initials="SMM">
     <w:p>
       <w:pPr>
         <w:pStyle w:val="CommentText"/>
@@ -9759,7 +9881,28 @@
       </w:r>
     </w:p>
   </w:comment>
-  <w:comment w:id="51" w:author="Sean McMahon" w:date="2021-04-05T07:55:00Z" w:initials="SMM">
+  <w:comment w:id="50" w:author="Teixeira, Kristina A." w:date="2021-05-07T06:20:00Z" w:initials="TKA">
+    <w:p>
+      <w:pPr>
+        <w:pStyle w:val="CommentText"/>
+      </w:pPr>
+      <w:r>
+        <w:rPr>
+          <w:rStyle w:val="CommentReference"/>
+        </w:rPr>
+        <w:annotationRef/>
+      </w:r>
+      <w:r>
+        <w:t xml:space="preserve">I tried to capture the spirit of </w:t>
+      </w:r>
+      <w:proofErr w:type="gramStart"/>
+      <w:r>
+        <w:t>this..</w:t>
+      </w:r>
+      <w:proofErr w:type="gramEnd"/>
+    </w:p>
+  </w:comment>
+  <w:comment w:id="67" w:author="Sean McMahon" w:date="2021-04-05T07:55:00Z" w:initials="SMM">
     <w:p>
       <w:pPr>
         <w:pStyle w:val="CommentText"/>
@@ -9788,6 +9931,7 @@
   <w15:commentEx w15:paraId="7BE7E04C" w15:done="0"/>
   <w15:commentEx w15:paraId="37919E97" w15:done="0"/>
   <w15:commentEx w15:paraId="610238F5" w15:done="0"/>
+  <w15:commentEx w15:paraId="50F06950" w15:paraIdParent="610238F5" w15:done="0"/>
   <w15:commentEx w15:paraId="136F7E6F" w15:done="0"/>
 </w15:commentsEx>
 </file>
@@ -9802,6 +9946,7 @@
   <w16cex:commentExtensible w16cex:durableId="24147164" w16cex:dateUtc="2021-04-04T21:09:00Z"/>
   <w16cex:commentExtensible w16cex:durableId="241471CF" w16cex:dateUtc="2021-04-04T21:11:00Z"/>
   <w16cex:commentExtensible w16cex:durableId="24147243" w16cex:dateUtc="2021-04-04T21:13:00Z"/>
+  <w16cex:commentExtensible w16cex:durableId="243F5A96" w16cex:dateUtc="2021-05-07T10:20:00Z"/>
   <w16cex:commentExtensible w16cex:durableId="241540F4" w16cex:dateUtc="2021-04-05T11:55:00Z"/>
 </w16cex:commentsExtensible>
 </file>
@@ -9816,6 +9961,7 @@
   <w16cid:commentId w16cid:paraId="7BE7E04C" w16cid:durableId="24147164"/>
   <w16cid:commentId w16cid:paraId="37919E97" w16cid:durableId="241471CF"/>
   <w16cid:commentId w16cid:paraId="610238F5" w16cid:durableId="24147243"/>
+  <w16cid:commentId w16cid:paraId="50F06950" w16cid:durableId="243F5A96"/>
   <w16cid:commentId w16cid:paraId="136F7E6F" w16cid:durableId="241540F4"/>
 </w16cid:commentsIds>
 </file>
@@ -10412,6 +10558,14 @@
     </w:lvlOverride>
   </w:num>
 </w:numbering>
+</file>
+
+<file path=word/people.xml><?xml version="1.0" encoding="utf-8"?>
+<w15:people xmlns:wpc="http://schemas.microsoft.com/office/word/2010/wordprocessingCanvas" xmlns:cx="http://schemas.microsoft.com/office/drawing/2014/chartex" xmlns:cx1="http://schemas.microsoft.com/office/drawing/2015/9/8/chartex" xmlns:cx2="http://schemas.microsoft.com/office/drawing/2015/10/21/chartex" xmlns:cx3="http://schemas.microsoft.com/office/drawing/2016/5/9/chartex" xmlns:cx4="http://schemas.microsoft.com/office/drawing/2016/5/10/chartex" xmlns:cx5="http://schemas.microsoft.com/office/drawing/2016/5/11/chartex" xmlns:cx6="http://schemas.microsoft.com/office/drawing/2016/5/12/chartex" xmlns:cx7="http://schemas.microsoft.com/office/drawing/2016/5/13/chartex" xmlns:cx8="http://schemas.microsoft.com/office/drawing/2016/5/14/chartex" xmlns:mc="http://schemas.openxmlformats.org/markup-compatibility/2006" xmlns:aink="http://schemas.microsoft.com/office/drawing/2016/ink" xmlns:am3d="http://schemas.microsoft.com/office/drawing/2017/model3d" xmlns:o="urn:schemas-microsoft-com:office:office" xmlns:r="http://schemas.openxmlformats.org/officeDocument/2006/relationships" xmlns:m="http://schemas.openxmlformats.org/officeDocument/2006/math" xmlns:v="urn:schemas-microsoft-com:vml" xmlns:wp14="http://schemas.microsoft.com/office/word/2010/wordprocessingDrawing" xmlns:wp="http://schemas.openxmlformats.org/drawingml/2006/wordprocessingDrawing" xmlns:w10="urn:schemas-microsoft-com:office:word" xmlns:w="http://schemas.openxmlformats.org/wordprocessingml/2006/main" xmlns:w14="http://schemas.microsoft.com/office/word/2010/wordml" xmlns:w15="http://schemas.microsoft.com/office/word/2012/wordml" xmlns:w16cex="http://schemas.microsoft.com/office/word/2018/wordml/cex" xmlns:w16cid="http://schemas.microsoft.com/office/word/2016/wordml/cid" xmlns:w16="http://schemas.microsoft.com/office/word/2018/wordml" xmlns:w16se="http://schemas.microsoft.com/office/word/2015/wordml/symex" xmlns:wpg="http://schemas.microsoft.com/office/word/2010/wordprocessingGroup" xmlns:wpi="http://schemas.microsoft.com/office/word/2010/wordprocessingInk" xmlns:wne="http://schemas.microsoft.com/office/word/2006/wordml" xmlns:wps="http://schemas.microsoft.com/office/word/2010/wordprocessingShape" mc:Ignorable="w14 w15 w16se w16cid w16 w16cex wp14">
+  <w15:person w15:author="Teixeira, Kristina A.">
+    <w15:presenceInfo w15:providerId="AD" w15:userId="S::teixeirak@si.edu::c41ea8dc-24b5-4131-938a-b2bb13d1b202"/>
+  </w15:person>
+</w15:people>
 </file>
 
 <file path=word/styles.xml><?xml version="1.0" encoding="utf-8"?>
